--- a/85. 升、昇、陞→升.docx
+++ b/85. 升、昇、陞→升.docx
@@ -142,7 +142,7 @@
           <w:szCs w:val="37"/>
           <w:lang w:eastAsia="zh-TW"/>
         </w:rPr>
-        <w:t>辨意：根據《教育部異體字字典》，「</w:t>
+        <w:t>辨意：「</w:t>
       </w:r>
       <w:r>
         <w:rPr>

--- a/85. 升、昇、陞→升.docx
+++ b/85. 升、昇、陞→升.docx
@@ -6,16 +6,17 @@
       <w:pPr>
         <w:rPr>
           <w:rFonts w:hint="eastAsia" w:ascii="TW-MOE-Std-Kai" w:hAnsi="TW-MOE-Std-Kai" w:eastAsia="TW-MOE-Std-Kai" w:cs="TW-MOE-Std-Kai"/>
-          <w:sz w:val="37"/>
-          <w:szCs w:val="37"/>
+          <w:sz w:val="39"/>
+          <w:szCs w:val="39"/>
           <w:lang w:eastAsia="zh-TW"/>
         </w:rPr>
       </w:pPr>
-      <w:r>
-        <w:rPr>
-          <w:rFonts w:hint="eastAsia" w:ascii="TW-MOE-Std-Kai" w:hAnsi="TW-MOE-Std-Kai" w:eastAsia="TW-MOE-Std-Kai" w:cs="TW-MOE-Std-Kai"/>
-          <w:sz w:val="37"/>
-          <w:szCs w:val="37"/>
+      <w:bookmarkStart w:id="0" w:name="_GoBack"/>
+      <w:r>
+        <w:rPr>
+          <w:rFonts w:hint="eastAsia" w:ascii="TW-MOE-Std-Kai" w:hAnsi="TW-MOE-Std-Kai" w:eastAsia="TW-MOE-Std-Kai" w:cs="TW-MOE-Std-Kai"/>
+          <w:sz w:val="39"/>
+          <w:szCs w:val="39"/>
           <w:lang w:eastAsia="zh-TW"/>
         </w:rPr>
         <w:t>《大陸居民臺灣正體字講義》一簡多繁辨析之「</w:t>
@@ -23,8 +24,8 @@
       <w:r>
         <w:rPr>
           <w:rFonts w:hint="eastAsia" w:ascii="TW-MOE-Std-Kai" w:hAnsi="TW-MOE-Std-Kai" w:eastAsia="TW-MOE-Std-Kai" w:cs="TW-MOE-Std-Kai"/>
-          <w:sz w:val="37"/>
-          <w:szCs w:val="37"/>
+          <w:sz w:val="39"/>
+          <w:szCs w:val="39"/>
           <w:lang w:val="en-US" w:eastAsia="zh-TW"/>
         </w:rPr>
         <w:t>升、昇、陞</w:t>
@@ -32,8 +33,8 @@
       <w:r>
         <w:rPr>
           <w:rFonts w:hint="eastAsia" w:ascii="TW-MOE-Std-Kai" w:hAnsi="TW-MOE-Std-Kai" w:eastAsia="TW-MOE-Std-Kai" w:cs="TW-MOE-Std-Kai"/>
-          <w:sz w:val="37"/>
-          <w:szCs w:val="37"/>
+          <w:sz w:val="39"/>
+          <w:szCs w:val="39"/>
           <w:lang w:eastAsia="zh-TW"/>
         </w:rPr>
         <w:t>」→「</w:t>
@@ -41,8 +42,8 @@
       <w:r>
         <w:rPr>
           <w:rFonts w:hint="eastAsia" w:ascii="TW-MOE-Std-Kai" w:hAnsi="TW-MOE-Std-Kai" w:eastAsia="TW-MOE-Std-Kai" w:cs="TW-MOE-Std-Kai"/>
-          <w:sz w:val="37"/>
-          <w:szCs w:val="37"/>
+          <w:sz w:val="39"/>
+          <w:szCs w:val="39"/>
           <w:lang w:val="en-US" w:eastAsia="zh-TW"/>
         </w:rPr>
         <w:t>升</w:t>
@@ -50,8 +51,8 @@
       <w:r>
         <w:rPr>
           <w:rFonts w:hint="eastAsia" w:ascii="TW-MOE-Std-Kai" w:hAnsi="TW-MOE-Std-Kai" w:eastAsia="TW-MOE-Std-Kai" w:cs="TW-MOE-Std-Kai"/>
-          <w:sz w:val="37"/>
-          <w:szCs w:val="37"/>
+          <w:sz w:val="39"/>
+          <w:szCs w:val="39"/>
           <w:lang w:eastAsia="zh-TW"/>
         </w:rPr>
         <w:t>」</w:t>
@@ -66,16 +67,16 @@
         <w:jc w:val="left"/>
         <w:rPr>
           <w:rFonts w:hint="eastAsia" w:ascii="TW-MOE-Std-Kai" w:hAnsi="TW-MOE-Std-Kai" w:eastAsia="TW-MOE-Std-Kai" w:cs="TW-MOE-Std-Kai"/>
-          <w:sz w:val="37"/>
-          <w:szCs w:val="37"/>
+          <w:sz w:val="39"/>
+          <w:szCs w:val="39"/>
           <w:lang w:val="en-US" w:eastAsia="zh-TW"/>
         </w:rPr>
       </w:pPr>
       <w:r>
         <w:rPr>
           <w:rFonts w:hint="eastAsia" w:ascii="TW-MOE-Std-Kai" w:hAnsi="TW-MOE-Std-Kai" w:eastAsia="TW-MOE-Std-Kai" w:cs="TW-MOE-Std-Kai"/>
-          <w:sz w:val="37"/>
-          <w:szCs w:val="37"/>
+          <w:sz w:val="39"/>
+          <w:szCs w:val="39"/>
           <w:lang w:eastAsia="zh-TW"/>
         </w:rPr>
         <w:t>辨音：「</w:t>
@@ -83,8 +84,8 @@
       <w:r>
         <w:rPr>
           <w:rFonts w:hint="eastAsia" w:ascii="TW-MOE-Std-Kai" w:hAnsi="TW-MOE-Std-Kai" w:eastAsia="TW-MOE-Std-Kai" w:cs="TW-MOE-Std-Kai"/>
-          <w:sz w:val="37"/>
-          <w:szCs w:val="37"/>
+          <w:sz w:val="39"/>
+          <w:szCs w:val="39"/>
           <w:lang w:val="en-US" w:eastAsia="zh-TW"/>
         </w:rPr>
         <w:t>升、昇、陞</w:t>
@@ -92,8 +93,8 @@
       <w:r>
         <w:rPr>
           <w:rFonts w:hint="eastAsia" w:ascii="TW-MOE-Std-Kai" w:hAnsi="TW-MOE-Std-Kai" w:eastAsia="TW-MOE-Std-Kai" w:cs="TW-MOE-Std-Kai"/>
-          <w:sz w:val="37"/>
-          <w:szCs w:val="37"/>
+          <w:sz w:val="39"/>
+          <w:szCs w:val="39"/>
           <w:lang w:eastAsia="zh-TW"/>
         </w:rPr>
         <w:t>」</w:t>
@@ -101,8 +102,8 @@
       <w:r>
         <w:rPr>
           <w:rFonts w:hint="eastAsia" w:ascii="TW-MOE-Std-Kai" w:hAnsi="TW-MOE-Std-Kai" w:eastAsia="TW-MOE-Std-Kai" w:cs="TW-MOE-Std-Kai"/>
-          <w:sz w:val="37"/>
-          <w:szCs w:val="37"/>
+          <w:sz w:val="39"/>
+          <w:szCs w:val="39"/>
           <w:lang w:val="en-US" w:eastAsia="zh-TW"/>
         </w:rPr>
         <w:t>音</w:t>
@@ -110,8 +111,8 @@
       <w:r>
         <w:rPr>
           <w:rFonts w:hint="eastAsia" w:ascii="GB Pinyinok-C" w:hAnsi="GB Pinyinok-C" w:eastAsia="GB Pinyinok-C" w:cs="GB Pinyinok-C"/>
-          <w:sz w:val="37"/>
-          <w:szCs w:val="37"/>
+          <w:sz w:val="39"/>
+          <w:szCs w:val="39"/>
           <w:lang w:val="en-US" w:eastAsia="zh-TW"/>
         </w:rPr>
         <w:t>shēng</w:t>
@@ -119,8 +120,8 @@
       <w:r>
         <w:rPr>
           <w:rFonts w:hint="eastAsia" w:ascii="TW-MOE-Std-Kai" w:hAnsi="TW-MOE-Std-Kai" w:eastAsia="TW-MOE-Std-Kai" w:cs="TW-MOE-Std-Kai"/>
-          <w:sz w:val="37"/>
-          <w:szCs w:val="37"/>
+          <w:sz w:val="39"/>
+          <w:szCs w:val="39"/>
           <w:lang w:val="en-US" w:eastAsia="zh-TW"/>
         </w:rPr>
         <w:t>。</w:t>
@@ -130,16 +131,16 @@
       <w:pPr>
         <w:rPr>
           <w:rFonts w:hint="default" w:ascii="TW-MOE-Std-Kai" w:hAnsi="TW-MOE-Std-Kai" w:eastAsia="TW-MOE-Std-Kai" w:cs="TW-MOE-Std-Kai"/>
-          <w:sz w:val="37"/>
-          <w:szCs w:val="37"/>
+          <w:sz w:val="39"/>
+          <w:szCs w:val="39"/>
           <w:lang w:val="en-US" w:eastAsia="zh-TW"/>
         </w:rPr>
       </w:pPr>
       <w:r>
         <w:rPr>
           <w:rFonts w:hint="eastAsia" w:ascii="TW-MOE-Std-Kai" w:hAnsi="TW-MOE-Std-Kai" w:eastAsia="TW-MOE-Std-Kai" w:cs="TW-MOE-Std-Kai"/>
-          <w:sz w:val="37"/>
-          <w:szCs w:val="37"/>
+          <w:sz w:val="39"/>
+          <w:szCs w:val="39"/>
           <w:lang w:eastAsia="zh-TW"/>
         </w:rPr>
         <w:t>辨意：「</w:t>
@@ -147,8 +148,8 @@
       <w:r>
         <w:rPr>
           <w:rFonts w:hint="eastAsia" w:ascii="TW-MOE-Std-Kai" w:hAnsi="TW-MOE-Std-Kai" w:eastAsia="TW-MOE-Std-Kai" w:cs="TW-MOE-Std-Kai"/>
-          <w:sz w:val="37"/>
-          <w:szCs w:val="37"/>
+          <w:sz w:val="39"/>
+          <w:szCs w:val="39"/>
           <w:lang w:val="en-US" w:eastAsia="zh-TW"/>
         </w:rPr>
         <w:t>升</w:t>
@@ -156,8 +157,8 @@
       <w:r>
         <w:rPr>
           <w:rFonts w:hint="eastAsia" w:ascii="TW-MOE-Std-Kai" w:hAnsi="TW-MOE-Std-Kai" w:eastAsia="TW-MOE-Std-Kai" w:cs="TW-MOE-Std-Kai"/>
-          <w:sz w:val="37"/>
-          <w:szCs w:val="37"/>
+          <w:sz w:val="39"/>
+          <w:szCs w:val="39"/>
           <w:lang w:eastAsia="zh-TW"/>
         </w:rPr>
         <w:t>」</w:t>
@@ -165,8 +166,8 @@
       <w:r>
         <w:rPr>
           <w:rFonts w:hint="eastAsia" w:ascii="TW-MOE-Std-Kai" w:hAnsi="TW-MOE-Std-Kai" w:eastAsia="TW-MOE-Std-Kai" w:cs="TW-MOE-Std-Kai"/>
-          <w:sz w:val="37"/>
-          <w:szCs w:val="37"/>
+          <w:sz w:val="39"/>
+          <w:szCs w:val="39"/>
           <w:lang w:val="en-US" w:eastAsia="zh-TW"/>
         </w:rPr>
         <w:t>是指量詞（計算容量之單位，公制一升等於十合，亦稱為「公升」）、十合之量器、進獻、成熟、登、由下而上、點燃、《周易》卦名或姓氏，如「美酒三升」、「升堂」、「升降」、「直升機」、「升旗」、「升官」、「提升」、「升火」等。而「昇」則是指上升、晉級、登進、平穩、安寧或姓氏，如「旭日東昇」、「東昇西降」、「飛昇」、「昇仙」、「昇華」等。而「陞」則是同「升」，常出現於章回小說中。現代語境中區分「升」、「昇」和「陞」，只要記住若與「日月星辰」或道教之「飛昇」有關（「昇華」由此衍生）則用「昇」，否則一般用「升」，「陞」字今已幾乎不用。需要注意的是，「升」和「昇」均可作姓氏，是兩個不同的姓，二者簡化後相同，極難區分。注意，「昇」用於姓名時可不簡化，如「畢昇（毕昇）」等。</w:t>
@@ -176,32 +177,22 @@
       <w:pPr>
         <w:rPr>
           <w:rFonts w:hint="eastAsia" w:ascii="TW-MOE-Std-Kai" w:hAnsi="TW-MOE-Std-Kai" w:eastAsia="TW-MOE-Std-Kai" w:cs="TW-MOE-Std-Kai"/>
-          <w:sz w:val="37"/>
-          <w:szCs w:val="37"/>
+          <w:sz w:val="39"/>
+          <w:szCs w:val="39"/>
           <w:lang w:val="en-US" w:eastAsia="zh-TW"/>
         </w:rPr>
       </w:pPr>
       <w:r>
         <w:rPr>
           <w:rFonts w:hint="eastAsia" w:ascii="TW-MOE-Std-Kai" w:hAnsi="TW-MOE-Std-Kai" w:eastAsia="TW-MOE-Std-Kai" w:cs="TW-MOE-Std-Kai"/>
-          <w:sz w:val="37"/>
-          <w:szCs w:val="37"/>
-          <w:lang w:val="en-US" w:eastAsia="zh-TW"/>
-        </w:rPr>
-        <w:t>偏旁辨析：「升」和「</w:t>
-      </w:r>
-      <w:bookmarkStart w:id="0" w:name="_GoBack"/>
-      <w:bookmarkEnd w:id="0"/>
-      <w:r>
-        <w:rPr>
-          <w:rFonts w:hint="eastAsia" w:ascii="TW-MOE-Std-Kai" w:hAnsi="TW-MOE-Std-Kai" w:eastAsia="TW-MOE-Std-Kai" w:cs="TW-MOE-Std-Kai"/>
-          <w:sz w:val="37"/>
-          <w:szCs w:val="37"/>
-          <w:lang w:val="en-US" w:eastAsia="zh-TW"/>
-        </w:rPr>
-        <w:t>昇」均可作偏旁，如「呏」、「昇」、「陞」、「焺」、「髜」、「鵿」等。</w:t>
+          <w:sz w:val="39"/>
+          <w:szCs w:val="39"/>
+          <w:lang w:val="en-US" w:eastAsia="zh-TW"/>
+        </w:rPr>
+        <w:t>偏旁辨析：「升」和「昇」均可作偏旁，如「呏」、「昇」、「陞」、「焺」、「髜」、「鵿」等。</w:t>
       </w:r>
     </w:p>
+    <w:bookmarkEnd w:id="0"/>
     <w:sectPr>
       <w:pgSz w:w="11906" w:h="16838"/>
       <w:pgMar w:top="1440" w:right="1800" w:bottom="1440" w:left="1800" w:header="851" w:footer="992" w:gutter="0"/>

--- a/85. 升、昇、陞→升.docx
+++ b/85. 升、昇、陞→升.docx
@@ -6,44 +6,54 @@
       <w:pPr>
         <w:rPr>
           <w:rFonts w:hint="eastAsia" w:ascii="TW-MOE-Std-Kai" w:hAnsi="TW-MOE-Std-Kai" w:eastAsia="TW-MOE-Std-Kai" w:cs="TW-MOE-Std-Kai"/>
-          <w:sz w:val="39"/>
-          <w:szCs w:val="39"/>
+          <w:sz w:val="37"/>
+          <w:szCs w:val="37"/>
           <w:lang w:eastAsia="zh-TW"/>
         </w:rPr>
       </w:pPr>
+      <w:r>
+        <w:rPr>
+          <w:rFonts w:hint="eastAsia" w:ascii="TW-MOE-Std-Kai" w:hAnsi="TW-MOE-Std-Kai" w:eastAsia="TW-MOE-Std-Kai" w:cs="TW-MOE-Std-Kai"/>
+          <w:sz w:val="37"/>
+          <w:szCs w:val="37"/>
+          <w:lang w:eastAsia="zh-TW"/>
+        </w:rPr>
+        <w:t>《大陸居民臺灣正體字講義》一簡多繁辨析之「</w:t>
+      </w:r>
+      <w:r>
+        <w:rPr>
+          <w:rFonts w:hint="eastAsia" w:ascii="TW-MOE-Std-Kai" w:hAnsi="TW-MOE-Std-Kai" w:eastAsia="TW-MOE-Std-Kai" w:cs="TW-MOE-Std-Kai"/>
+          <w:sz w:val="37"/>
+          <w:szCs w:val="37"/>
+          <w:lang w:val="en-US" w:eastAsia="zh-TW"/>
+        </w:rPr>
+        <w:t>升、昇、陞</w:t>
+      </w:r>
+      <w:r>
+        <w:rPr>
+          <w:rFonts w:hint="eastAsia" w:ascii="TW-MOE-Std-Kai" w:hAnsi="TW-MOE-Std-Kai" w:eastAsia="TW-MOE-Std-Kai" w:cs="TW-MOE-Std-Kai"/>
+          <w:sz w:val="37"/>
+          <w:szCs w:val="37"/>
+          <w:lang w:eastAsia="zh-TW"/>
+        </w:rPr>
+        <w:t>」→</w:t>
+      </w:r>
       <w:bookmarkStart w:id="0" w:name="_GoBack"/>
-      <w:r>
-        <w:rPr>
-          <w:rFonts w:hint="eastAsia" w:ascii="TW-MOE-Std-Kai" w:hAnsi="TW-MOE-Std-Kai" w:eastAsia="TW-MOE-Std-Kai" w:cs="TW-MOE-Std-Kai"/>
-          <w:sz w:val="39"/>
-          <w:szCs w:val="39"/>
-          <w:lang w:eastAsia="zh-TW"/>
-        </w:rPr>
-        <w:t>《大陸居民臺灣正體字講義》一簡多繁辨析之「</w:t>
-      </w:r>
-      <w:r>
-        <w:rPr>
-          <w:rFonts w:hint="eastAsia" w:ascii="TW-MOE-Std-Kai" w:hAnsi="TW-MOE-Std-Kai" w:eastAsia="TW-MOE-Std-Kai" w:cs="TW-MOE-Std-Kai"/>
-          <w:sz w:val="39"/>
-          <w:szCs w:val="39"/>
-          <w:lang w:val="en-US" w:eastAsia="zh-TW"/>
-        </w:rPr>
-        <w:t>升、昇、陞</w:t>
-      </w:r>
-      <w:r>
-        <w:rPr>
-          <w:rFonts w:hint="eastAsia" w:ascii="TW-MOE-Std-Kai" w:hAnsi="TW-MOE-Std-Kai" w:eastAsia="TW-MOE-Std-Kai" w:cs="TW-MOE-Std-Kai"/>
-          <w:sz w:val="39"/>
-          <w:szCs w:val="39"/>
-          <w:lang w:eastAsia="zh-TW"/>
-        </w:rPr>
-        <w:t>」→「</w:t>
-      </w:r>
-      <w:r>
-        <w:rPr>
-          <w:rFonts w:hint="eastAsia" w:ascii="TW-MOE-Std-Kai" w:hAnsi="TW-MOE-Std-Kai" w:eastAsia="TW-MOE-Std-Kai" w:cs="TW-MOE-Std-Kai"/>
-          <w:sz w:val="39"/>
-          <w:szCs w:val="39"/>
+      <w:bookmarkEnd w:id="0"/>
+      <w:r>
+        <w:rPr>
+          <w:rFonts w:hint="eastAsia" w:ascii="TW-MOE-Std-Kai" w:hAnsi="TW-MOE-Std-Kai" w:eastAsia="TW-MOE-Std-Kai" w:cs="TW-MOE-Std-Kai"/>
+          <w:sz w:val="37"/>
+          <w:szCs w:val="37"/>
+          <w:lang w:eastAsia="zh-TW"/>
+        </w:rPr>
+        <w:t>「</w:t>
+      </w:r>
+      <w:r>
+        <w:rPr>
+          <w:rFonts w:hint="eastAsia" w:ascii="TW-MOE-Std-Kai" w:hAnsi="TW-MOE-Std-Kai" w:eastAsia="TW-MOE-Std-Kai" w:cs="TW-MOE-Std-Kai"/>
+          <w:sz w:val="37"/>
+          <w:szCs w:val="37"/>
           <w:lang w:val="en-US" w:eastAsia="zh-TW"/>
         </w:rPr>
         <w:t>升</w:t>
@@ -51,8 +61,8 @@
       <w:r>
         <w:rPr>
           <w:rFonts w:hint="eastAsia" w:ascii="TW-MOE-Std-Kai" w:hAnsi="TW-MOE-Std-Kai" w:eastAsia="TW-MOE-Std-Kai" w:cs="TW-MOE-Std-Kai"/>
-          <w:sz w:val="39"/>
-          <w:szCs w:val="39"/>
+          <w:sz w:val="37"/>
+          <w:szCs w:val="37"/>
           <w:lang w:eastAsia="zh-TW"/>
         </w:rPr>
         <w:t>」</w:t>
@@ -67,16 +77,16 @@
         <w:jc w:val="left"/>
         <w:rPr>
           <w:rFonts w:hint="eastAsia" w:ascii="TW-MOE-Std-Kai" w:hAnsi="TW-MOE-Std-Kai" w:eastAsia="TW-MOE-Std-Kai" w:cs="TW-MOE-Std-Kai"/>
-          <w:sz w:val="39"/>
-          <w:szCs w:val="39"/>
+          <w:sz w:val="37"/>
+          <w:szCs w:val="37"/>
           <w:lang w:val="en-US" w:eastAsia="zh-TW"/>
         </w:rPr>
       </w:pPr>
       <w:r>
         <w:rPr>
           <w:rFonts w:hint="eastAsia" w:ascii="TW-MOE-Std-Kai" w:hAnsi="TW-MOE-Std-Kai" w:eastAsia="TW-MOE-Std-Kai" w:cs="TW-MOE-Std-Kai"/>
-          <w:sz w:val="39"/>
-          <w:szCs w:val="39"/>
+          <w:sz w:val="37"/>
+          <w:szCs w:val="37"/>
           <w:lang w:eastAsia="zh-TW"/>
         </w:rPr>
         <w:t>辨音：「</w:t>
@@ -84,8 +94,8 @@
       <w:r>
         <w:rPr>
           <w:rFonts w:hint="eastAsia" w:ascii="TW-MOE-Std-Kai" w:hAnsi="TW-MOE-Std-Kai" w:eastAsia="TW-MOE-Std-Kai" w:cs="TW-MOE-Std-Kai"/>
-          <w:sz w:val="39"/>
-          <w:szCs w:val="39"/>
+          <w:sz w:val="37"/>
+          <w:szCs w:val="37"/>
           <w:lang w:val="en-US" w:eastAsia="zh-TW"/>
         </w:rPr>
         <w:t>升、昇、陞</w:t>
@@ -93,8 +103,8 @@
       <w:r>
         <w:rPr>
           <w:rFonts w:hint="eastAsia" w:ascii="TW-MOE-Std-Kai" w:hAnsi="TW-MOE-Std-Kai" w:eastAsia="TW-MOE-Std-Kai" w:cs="TW-MOE-Std-Kai"/>
-          <w:sz w:val="39"/>
-          <w:szCs w:val="39"/>
+          <w:sz w:val="37"/>
+          <w:szCs w:val="37"/>
           <w:lang w:eastAsia="zh-TW"/>
         </w:rPr>
         <w:t>」</w:t>
@@ -102,8 +112,8 @@
       <w:r>
         <w:rPr>
           <w:rFonts w:hint="eastAsia" w:ascii="TW-MOE-Std-Kai" w:hAnsi="TW-MOE-Std-Kai" w:eastAsia="TW-MOE-Std-Kai" w:cs="TW-MOE-Std-Kai"/>
-          <w:sz w:val="39"/>
-          <w:szCs w:val="39"/>
+          <w:sz w:val="37"/>
+          <w:szCs w:val="37"/>
           <w:lang w:val="en-US" w:eastAsia="zh-TW"/>
         </w:rPr>
         <w:t>音</w:t>
@@ -111,8 +121,8 @@
       <w:r>
         <w:rPr>
           <w:rFonts w:hint="eastAsia" w:ascii="GB Pinyinok-C" w:hAnsi="GB Pinyinok-C" w:eastAsia="GB Pinyinok-C" w:cs="GB Pinyinok-C"/>
-          <w:sz w:val="39"/>
-          <w:szCs w:val="39"/>
+          <w:sz w:val="37"/>
+          <w:szCs w:val="37"/>
           <w:lang w:val="en-US" w:eastAsia="zh-TW"/>
         </w:rPr>
         <w:t>shēng</w:t>
@@ -120,8 +130,8 @@
       <w:r>
         <w:rPr>
           <w:rFonts w:hint="eastAsia" w:ascii="TW-MOE-Std-Kai" w:hAnsi="TW-MOE-Std-Kai" w:eastAsia="TW-MOE-Std-Kai" w:cs="TW-MOE-Std-Kai"/>
-          <w:sz w:val="39"/>
-          <w:szCs w:val="39"/>
+          <w:sz w:val="37"/>
+          <w:szCs w:val="37"/>
           <w:lang w:val="en-US" w:eastAsia="zh-TW"/>
         </w:rPr>
         <w:t>。</w:t>
@@ -131,16 +141,16 @@
       <w:pPr>
         <w:rPr>
           <w:rFonts w:hint="default" w:ascii="TW-MOE-Std-Kai" w:hAnsi="TW-MOE-Std-Kai" w:eastAsia="TW-MOE-Std-Kai" w:cs="TW-MOE-Std-Kai"/>
-          <w:sz w:val="39"/>
-          <w:szCs w:val="39"/>
+          <w:sz w:val="37"/>
+          <w:szCs w:val="37"/>
           <w:lang w:val="en-US" w:eastAsia="zh-TW"/>
         </w:rPr>
       </w:pPr>
       <w:r>
         <w:rPr>
           <w:rFonts w:hint="eastAsia" w:ascii="TW-MOE-Std-Kai" w:hAnsi="TW-MOE-Std-Kai" w:eastAsia="TW-MOE-Std-Kai" w:cs="TW-MOE-Std-Kai"/>
-          <w:sz w:val="39"/>
-          <w:szCs w:val="39"/>
+          <w:sz w:val="37"/>
+          <w:szCs w:val="37"/>
           <w:lang w:eastAsia="zh-TW"/>
         </w:rPr>
         <w:t>辨意：「</w:t>
@@ -148,8 +158,8 @@
       <w:r>
         <w:rPr>
           <w:rFonts w:hint="eastAsia" w:ascii="TW-MOE-Std-Kai" w:hAnsi="TW-MOE-Std-Kai" w:eastAsia="TW-MOE-Std-Kai" w:cs="TW-MOE-Std-Kai"/>
-          <w:sz w:val="39"/>
-          <w:szCs w:val="39"/>
+          <w:sz w:val="37"/>
+          <w:szCs w:val="37"/>
           <w:lang w:val="en-US" w:eastAsia="zh-TW"/>
         </w:rPr>
         <w:t>升</w:t>
@@ -157,8 +167,8 @@
       <w:r>
         <w:rPr>
           <w:rFonts w:hint="eastAsia" w:ascii="TW-MOE-Std-Kai" w:hAnsi="TW-MOE-Std-Kai" w:eastAsia="TW-MOE-Std-Kai" w:cs="TW-MOE-Std-Kai"/>
-          <w:sz w:val="39"/>
-          <w:szCs w:val="39"/>
+          <w:sz w:val="37"/>
+          <w:szCs w:val="37"/>
           <w:lang w:eastAsia="zh-TW"/>
         </w:rPr>
         <w:t>」</w:t>
@@ -166,33 +176,32 @@
       <w:r>
         <w:rPr>
           <w:rFonts w:hint="eastAsia" w:ascii="TW-MOE-Std-Kai" w:hAnsi="TW-MOE-Std-Kai" w:eastAsia="TW-MOE-Std-Kai" w:cs="TW-MOE-Std-Kai"/>
-          <w:sz w:val="39"/>
-          <w:szCs w:val="39"/>
-          <w:lang w:val="en-US" w:eastAsia="zh-TW"/>
-        </w:rPr>
-        <w:t>是指量詞（計算容量之單位，公制一升等於十合，亦稱為「公升」）、十合之量器、進獻、成熟、登、由下而上、點燃、《周易》卦名或姓氏，如「美酒三升」、「升堂」、「升降」、「直升機」、「升旗」、「升官」、「提升」、「升火」等。而「昇」則是指上升、晉級、登進、平穩、安寧或姓氏，如「旭日東昇」、「東昇西降」、「飛昇」、「昇仙」、「昇華」等。而「陞」則是同「升」，常出現於章回小說中。現代語境中區分「升」、「昇」和「陞」，只要記住若與「日月星辰」或道教之「飛昇」有關（「昇華」由此衍生）則用「昇」，否則一般用「升」，「陞」字今已幾乎不用。需要注意的是，「升」和「昇」均可作姓氏，是兩個不同的姓，二者簡化後相同，極難區分。注意，「昇」用於姓名時可不簡化，如「畢昇（毕昇）」等。</w:t>
+          <w:sz w:val="37"/>
+          <w:szCs w:val="37"/>
+          <w:lang w:val="en-US" w:eastAsia="zh-TW"/>
+        </w:rPr>
+        <w:t>是指量詞（計算容量之單位，公制一升等於十合，亦稱為「公升」）、十合之量器、進獻、成熟、登、由下而上、點燃、《周易》卦名或姓氏，如「升斗」（容量單位；比喻少量的糧食，如「升斗小民」比喻平常的百姓）、「美酒三升」、「升堂」、「升降」、「直升機」、「升旗」、「升官」、「提升」、「升火」等。而「昇」則是指上升、晉級、登進、平穩、安寧或姓氏，如「旭日東昇」、「東昇西降」、「飛昇」、「昇仙」、「昇華」等。而「陞」則是同「升」，常出現於章回小說中。現代語境中區分「升」、「昇」和「陞」，只要記住若與「日月星辰」或道教之「飛昇」有關（「昇華」由此衍生）則用「昇」，否則一般用「升」，「陞」字今已幾乎不用。需要注意的是，「升」和「昇」均可作姓氏，是兩個不同的姓，二者簡化後相同，極難區分。注意，「昇」用於姓名時可不簡化，如「畢昇（毕昇）」等。</w:t>
       </w:r>
     </w:p>
     <w:p>
       <w:pPr>
         <w:rPr>
           <w:rFonts w:hint="eastAsia" w:ascii="TW-MOE-Std-Kai" w:hAnsi="TW-MOE-Std-Kai" w:eastAsia="TW-MOE-Std-Kai" w:cs="TW-MOE-Std-Kai"/>
-          <w:sz w:val="39"/>
-          <w:szCs w:val="39"/>
+          <w:sz w:val="37"/>
+          <w:szCs w:val="37"/>
           <w:lang w:val="en-US" w:eastAsia="zh-TW"/>
         </w:rPr>
       </w:pPr>
       <w:r>
         <w:rPr>
           <w:rFonts w:hint="eastAsia" w:ascii="TW-MOE-Std-Kai" w:hAnsi="TW-MOE-Std-Kai" w:eastAsia="TW-MOE-Std-Kai" w:cs="TW-MOE-Std-Kai"/>
-          <w:sz w:val="39"/>
-          <w:szCs w:val="39"/>
+          <w:sz w:val="37"/>
+          <w:szCs w:val="37"/>
           <w:lang w:val="en-US" w:eastAsia="zh-TW"/>
         </w:rPr>
         <w:t>偏旁辨析：「升」和「昇」均可作偏旁，如「呏」、「昇」、「陞」、「焺」、「髜」、「鵿」等。</w:t>
       </w:r>
     </w:p>
-    <w:bookmarkEnd w:id="0"/>
     <w:sectPr>
       <w:pgSz w:w="11906" w:h="16838"/>
       <w:pgMar w:top="1440" w:right="1800" w:bottom="1440" w:left="1800" w:header="851" w:footer="992" w:gutter="0"/>

--- a/85. 升、昇、陞→升.docx
+++ b/85. 升、昇、陞→升.docx
@@ -6,16 +6,16 @@
       <w:pPr>
         <w:rPr>
           <w:rFonts w:hint="eastAsia" w:ascii="TW-MOE-Std-Kai" w:hAnsi="TW-MOE-Std-Kai" w:eastAsia="TW-MOE-Std-Kai" w:cs="TW-MOE-Std-Kai"/>
-          <w:sz w:val="37"/>
-          <w:szCs w:val="37"/>
+          <w:sz w:val="29"/>
+          <w:szCs w:val="29"/>
           <w:lang w:eastAsia="zh-TW"/>
         </w:rPr>
       </w:pPr>
       <w:r>
         <w:rPr>
           <w:rFonts w:hint="eastAsia" w:ascii="TW-MOE-Std-Kai" w:hAnsi="TW-MOE-Std-Kai" w:eastAsia="TW-MOE-Std-Kai" w:cs="TW-MOE-Std-Kai"/>
-          <w:sz w:val="37"/>
-          <w:szCs w:val="37"/>
+          <w:sz w:val="29"/>
+          <w:szCs w:val="29"/>
           <w:lang w:eastAsia="zh-TW"/>
         </w:rPr>
         <w:t>《大陸居民臺灣正體字講義》一簡多繁辨析之「</w:t>
@@ -23,8 +23,8 @@
       <w:r>
         <w:rPr>
           <w:rFonts w:hint="eastAsia" w:ascii="TW-MOE-Std-Kai" w:hAnsi="TW-MOE-Std-Kai" w:eastAsia="TW-MOE-Std-Kai" w:cs="TW-MOE-Std-Kai"/>
-          <w:sz w:val="37"/>
-          <w:szCs w:val="37"/>
+          <w:sz w:val="29"/>
+          <w:szCs w:val="29"/>
           <w:lang w:val="en-US" w:eastAsia="zh-TW"/>
         </w:rPr>
         <w:t>升、昇、陞</w:t>
@@ -32,28 +32,17 @@
       <w:r>
         <w:rPr>
           <w:rFonts w:hint="eastAsia" w:ascii="TW-MOE-Std-Kai" w:hAnsi="TW-MOE-Std-Kai" w:eastAsia="TW-MOE-Std-Kai" w:cs="TW-MOE-Std-Kai"/>
-          <w:sz w:val="37"/>
-          <w:szCs w:val="37"/>
+          <w:sz w:val="29"/>
+          <w:szCs w:val="29"/>
           <w:lang w:eastAsia="zh-TW"/>
         </w:rPr>
-        <w:t>」→</w:t>
-      </w:r>
-      <w:bookmarkStart w:id="0" w:name="_GoBack"/>
-      <w:bookmarkEnd w:id="0"/>
-      <w:r>
-        <w:rPr>
-          <w:rFonts w:hint="eastAsia" w:ascii="TW-MOE-Std-Kai" w:hAnsi="TW-MOE-Std-Kai" w:eastAsia="TW-MOE-Std-Kai" w:cs="TW-MOE-Std-Kai"/>
-          <w:sz w:val="37"/>
-          <w:szCs w:val="37"/>
-          <w:lang w:eastAsia="zh-TW"/>
-        </w:rPr>
-        <w:t>「</w:t>
-      </w:r>
-      <w:r>
-        <w:rPr>
-          <w:rFonts w:hint="eastAsia" w:ascii="TW-MOE-Std-Kai" w:hAnsi="TW-MOE-Std-Kai" w:eastAsia="TW-MOE-Std-Kai" w:cs="TW-MOE-Std-Kai"/>
-          <w:sz w:val="37"/>
-          <w:szCs w:val="37"/>
+        <w:t>」→「</w:t>
+      </w:r>
+      <w:r>
+        <w:rPr>
+          <w:rFonts w:hint="eastAsia" w:ascii="TW-MOE-Std-Kai" w:hAnsi="TW-MOE-Std-Kai" w:eastAsia="TW-MOE-Std-Kai" w:cs="TW-MOE-Std-Kai"/>
+          <w:sz w:val="29"/>
+          <w:szCs w:val="29"/>
           <w:lang w:val="en-US" w:eastAsia="zh-TW"/>
         </w:rPr>
         <w:t>升</w:t>
@@ -61,8 +50,8 @@
       <w:r>
         <w:rPr>
           <w:rFonts w:hint="eastAsia" w:ascii="TW-MOE-Std-Kai" w:hAnsi="TW-MOE-Std-Kai" w:eastAsia="TW-MOE-Std-Kai" w:cs="TW-MOE-Std-Kai"/>
-          <w:sz w:val="37"/>
-          <w:szCs w:val="37"/>
+          <w:sz w:val="29"/>
+          <w:szCs w:val="29"/>
           <w:lang w:eastAsia="zh-TW"/>
         </w:rPr>
         <w:t>」</w:t>
@@ -77,16 +66,16 @@
         <w:jc w:val="left"/>
         <w:rPr>
           <w:rFonts w:hint="eastAsia" w:ascii="TW-MOE-Std-Kai" w:hAnsi="TW-MOE-Std-Kai" w:eastAsia="TW-MOE-Std-Kai" w:cs="TW-MOE-Std-Kai"/>
-          <w:sz w:val="37"/>
-          <w:szCs w:val="37"/>
+          <w:sz w:val="29"/>
+          <w:szCs w:val="29"/>
           <w:lang w:val="en-US" w:eastAsia="zh-TW"/>
         </w:rPr>
       </w:pPr>
       <w:r>
         <w:rPr>
           <w:rFonts w:hint="eastAsia" w:ascii="TW-MOE-Std-Kai" w:hAnsi="TW-MOE-Std-Kai" w:eastAsia="TW-MOE-Std-Kai" w:cs="TW-MOE-Std-Kai"/>
-          <w:sz w:val="37"/>
-          <w:szCs w:val="37"/>
+          <w:sz w:val="29"/>
+          <w:szCs w:val="29"/>
           <w:lang w:eastAsia="zh-TW"/>
         </w:rPr>
         <w:t>辨音：「</w:t>
@@ -94,8 +83,8 @@
       <w:r>
         <w:rPr>
           <w:rFonts w:hint="eastAsia" w:ascii="TW-MOE-Std-Kai" w:hAnsi="TW-MOE-Std-Kai" w:eastAsia="TW-MOE-Std-Kai" w:cs="TW-MOE-Std-Kai"/>
-          <w:sz w:val="37"/>
-          <w:szCs w:val="37"/>
+          <w:sz w:val="29"/>
+          <w:szCs w:val="29"/>
           <w:lang w:val="en-US" w:eastAsia="zh-TW"/>
         </w:rPr>
         <w:t>升、昇、陞</w:t>
@@ -103,8 +92,8 @@
       <w:r>
         <w:rPr>
           <w:rFonts w:hint="eastAsia" w:ascii="TW-MOE-Std-Kai" w:hAnsi="TW-MOE-Std-Kai" w:eastAsia="TW-MOE-Std-Kai" w:cs="TW-MOE-Std-Kai"/>
-          <w:sz w:val="37"/>
-          <w:szCs w:val="37"/>
+          <w:sz w:val="29"/>
+          <w:szCs w:val="29"/>
           <w:lang w:eastAsia="zh-TW"/>
         </w:rPr>
         <w:t>」</w:t>
@@ -112,8 +101,8 @@
       <w:r>
         <w:rPr>
           <w:rFonts w:hint="eastAsia" w:ascii="TW-MOE-Std-Kai" w:hAnsi="TW-MOE-Std-Kai" w:eastAsia="TW-MOE-Std-Kai" w:cs="TW-MOE-Std-Kai"/>
-          <w:sz w:val="37"/>
-          <w:szCs w:val="37"/>
+          <w:sz w:val="29"/>
+          <w:szCs w:val="29"/>
           <w:lang w:val="en-US" w:eastAsia="zh-TW"/>
         </w:rPr>
         <w:t>音</w:t>
@@ -121,8 +110,8 @@
       <w:r>
         <w:rPr>
           <w:rFonts w:hint="eastAsia" w:ascii="GB Pinyinok-C" w:hAnsi="GB Pinyinok-C" w:eastAsia="GB Pinyinok-C" w:cs="GB Pinyinok-C"/>
-          <w:sz w:val="37"/>
-          <w:szCs w:val="37"/>
+          <w:sz w:val="29"/>
+          <w:szCs w:val="29"/>
           <w:lang w:val="en-US" w:eastAsia="zh-TW"/>
         </w:rPr>
         <w:t>shēng</w:t>
@@ -130,8 +119,8 @@
       <w:r>
         <w:rPr>
           <w:rFonts w:hint="eastAsia" w:ascii="TW-MOE-Std-Kai" w:hAnsi="TW-MOE-Std-Kai" w:eastAsia="TW-MOE-Std-Kai" w:cs="TW-MOE-Std-Kai"/>
-          <w:sz w:val="37"/>
-          <w:szCs w:val="37"/>
+          <w:sz w:val="29"/>
+          <w:szCs w:val="29"/>
           <w:lang w:val="en-US" w:eastAsia="zh-TW"/>
         </w:rPr>
         <w:t>。</w:t>
@@ -141,16 +130,16 @@
       <w:pPr>
         <w:rPr>
           <w:rFonts w:hint="default" w:ascii="TW-MOE-Std-Kai" w:hAnsi="TW-MOE-Std-Kai" w:eastAsia="TW-MOE-Std-Kai" w:cs="TW-MOE-Std-Kai"/>
-          <w:sz w:val="37"/>
-          <w:szCs w:val="37"/>
+          <w:sz w:val="29"/>
+          <w:szCs w:val="29"/>
           <w:lang w:val="en-US" w:eastAsia="zh-TW"/>
         </w:rPr>
       </w:pPr>
       <w:r>
         <w:rPr>
           <w:rFonts w:hint="eastAsia" w:ascii="TW-MOE-Std-Kai" w:hAnsi="TW-MOE-Std-Kai" w:eastAsia="TW-MOE-Std-Kai" w:cs="TW-MOE-Std-Kai"/>
-          <w:sz w:val="37"/>
-          <w:szCs w:val="37"/>
+          <w:sz w:val="29"/>
+          <w:szCs w:val="29"/>
           <w:lang w:eastAsia="zh-TW"/>
         </w:rPr>
         <w:t>辨意：「</w:t>
@@ -158,8 +147,8 @@
       <w:r>
         <w:rPr>
           <w:rFonts w:hint="eastAsia" w:ascii="TW-MOE-Std-Kai" w:hAnsi="TW-MOE-Std-Kai" w:eastAsia="TW-MOE-Std-Kai" w:cs="TW-MOE-Std-Kai"/>
-          <w:sz w:val="37"/>
-          <w:szCs w:val="37"/>
+          <w:sz w:val="29"/>
+          <w:szCs w:val="29"/>
           <w:lang w:val="en-US" w:eastAsia="zh-TW"/>
         </w:rPr>
         <w:t>升</w:t>
@@ -167,8 +156,8 @@
       <w:r>
         <w:rPr>
           <w:rFonts w:hint="eastAsia" w:ascii="TW-MOE-Std-Kai" w:hAnsi="TW-MOE-Std-Kai" w:eastAsia="TW-MOE-Std-Kai" w:cs="TW-MOE-Std-Kai"/>
-          <w:sz w:val="37"/>
-          <w:szCs w:val="37"/>
+          <w:sz w:val="29"/>
+          <w:szCs w:val="29"/>
           <w:lang w:eastAsia="zh-TW"/>
         </w:rPr>
         <w:t>」</w:t>
@@ -176,30 +165,41 @@
       <w:r>
         <w:rPr>
           <w:rFonts w:hint="eastAsia" w:ascii="TW-MOE-Std-Kai" w:hAnsi="TW-MOE-Std-Kai" w:eastAsia="TW-MOE-Std-Kai" w:cs="TW-MOE-Std-Kai"/>
-          <w:sz w:val="37"/>
-          <w:szCs w:val="37"/>
-          <w:lang w:val="en-US" w:eastAsia="zh-TW"/>
-        </w:rPr>
-        <w:t>是指量詞（計算容量之單位，公制一升等於十合，亦稱為「公升」）、十合之量器、進獻、成熟、登、由下而上、點燃、《周易》卦名或姓氏，如「升斗」（容量單位；比喻少量的糧食，如「升斗小民」比喻平常的百姓）、「美酒三升」、「升堂」、「升降」、「直升機」、「升旗」、「升官」、「提升」、「升火」等。而「昇」則是指上升、晉級、登進、平穩、安寧或姓氏，如「旭日東昇」、「東昇西降」、「飛昇」、「昇仙」、「昇華」等。而「陞」則是同「升」，常出現於章回小說中。現代語境中區分「升」、「昇」和「陞」，只要記住若與「日月星辰」或道教之「飛昇」有關（「昇華」由此衍生）則用「昇」，否則一般用「升」，「陞」字今已幾乎不用。需要注意的是，「升」和「昇」均可作姓氏，是兩個不同的姓，二者簡化後相同，極難區分。注意，「昇」用於姓名時可不簡化，如「畢昇（毕昇）」等。</w:t>
+          <w:sz w:val="29"/>
+          <w:szCs w:val="29"/>
+          <w:lang w:val="en-US" w:eastAsia="zh-TW"/>
+        </w:rPr>
+        <w:t>是指量詞（計算容量之單位，公制一升等於十合，亦稱「公升」）、十合之量器、進獻、成熟、登、由下而上、點燃、《周易》卦名或姓氏，如「升斗」（容量單位；比喻少量的糧食，如「升斗小民」比喻平常的百姓）、「美酒三升」、「升堂」、「升降」、「直升機」、「升旗」、「升官」、「提升」、「升火」、「升天」（上升至天界；稱人死亡）、「雞犬升天」、「一人得道，雞犬升天」等。而「昇」則是指上升、晉級、登進、平穩、安寧或姓氏，如「旭日東昇」、「東昇西降」、「昇華」、「昇仙」、「飛昇」、「白日飛昇」、「拔宅飛昇」（亦作「拔宅上昇」）、「昇天」（升天；道教指得道飛昇登天；死亡）、「白日昇天」、「一子出家，七祖昇天」等。而「陞」則是同「升」，常出現於章回小說中。現代語境中區分「升」、「昇」和「陞」，只要記住若與「日月星辰」或道教之「飛昇」有關（「昇華」由此衍生）則用「昇」，否則一般用「升」，「陞」字今已幾乎不用。需要注意的是，「升」和「昇」均可作姓氏，是兩個不同的姓，二者簡化後相同，極難區分。注意，「昇」用於姓名時可不簡化，如「畢昇（毕昇）」等。</w:t>
       </w:r>
     </w:p>
     <w:p>
       <w:pPr>
         <w:rPr>
           <w:rFonts w:hint="eastAsia" w:ascii="TW-MOE-Std-Kai" w:hAnsi="TW-MOE-Std-Kai" w:eastAsia="TW-MOE-Std-Kai" w:cs="TW-MOE-Std-Kai"/>
-          <w:sz w:val="37"/>
-          <w:szCs w:val="37"/>
+          <w:sz w:val="29"/>
+          <w:szCs w:val="29"/>
           <w:lang w:val="en-US" w:eastAsia="zh-TW"/>
         </w:rPr>
       </w:pPr>
       <w:r>
         <w:rPr>
           <w:rFonts w:hint="eastAsia" w:ascii="TW-MOE-Std-Kai" w:hAnsi="TW-MOE-Std-Kai" w:eastAsia="TW-MOE-Std-Kai" w:cs="TW-MOE-Std-Kai"/>
-          <w:sz w:val="37"/>
-          <w:szCs w:val="37"/>
-          <w:lang w:val="en-US" w:eastAsia="zh-TW"/>
-        </w:rPr>
-        <w:t>偏旁辨析：「升」和「昇」均可作偏旁，如「呏」、「昇」、「陞」、「焺」、「髜」、「鵿」等。</w:t>
+          <w:sz w:val="29"/>
+          <w:szCs w:val="29"/>
+          <w:lang w:val="en-US" w:eastAsia="zh-TW"/>
+        </w:rPr>
+        <w:t>偏旁辨析：「升」和「昇</w:t>
+      </w:r>
+      <w:bookmarkStart w:id="0" w:name="_GoBack"/>
+      <w:bookmarkEnd w:id="0"/>
+      <w:r>
+        <w:rPr>
+          <w:rFonts w:hint="eastAsia" w:ascii="TW-MOE-Std-Kai" w:hAnsi="TW-MOE-Std-Kai" w:eastAsia="TW-MOE-Std-Kai" w:cs="TW-MOE-Std-Kai"/>
+          <w:sz w:val="29"/>
+          <w:szCs w:val="29"/>
+          <w:lang w:val="en-US" w:eastAsia="zh-TW"/>
+        </w:rPr>
+        <w:t>」均可作偏旁，如「呏」、「昇」、「陞」、「焺」、「髜」、「鵿」等。</w:t>
       </w:r>
     </w:p>
     <w:sectPr>

--- a/85. 升、昇、陞→升.docx
+++ b/85. 升、昇、陞→升.docx
@@ -169,7 +169,18 @@
           <w:szCs w:val="29"/>
           <w:lang w:val="en-US" w:eastAsia="zh-TW"/>
         </w:rPr>
-        <w:t>是指量詞（計算容量之單位，公制一升等於十合，亦稱「公升」）、十合之量器、進獻、成熟、登、由下而上、點燃、《周易》卦名或姓氏，如「升斗」（容量單位；比喻少量的糧食，如「升斗小民」比喻平常的百姓）、「美酒三升」、「升堂」、「升降」、「直升機」、「升旗」、「升官」、「提升」、「升火」、「升天」（上升至天界；稱人死亡）、「雞犬升天」、「一人得道，雞犬升天」等。而「昇」則是指上升、晉級、登進、平穩、安寧或姓氏，如「旭日東昇」、「東昇西降」、「昇華」、「昇仙」、「飛昇」、「白日飛昇」、「拔宅飛昇」（亦作「拔宅上昇」）、「昇天」（升天；道教指得道飛昇登天；死亡）、「白日昇天」、「一子出家，七祖昇天」等。而「陞」則是同「升」，常出現於章回小說中。現代語境中區分「升」、「昇」和「陞」，只要記住若與「日月星辰」或道教之「飛昇」有關（「昇華」由此衍生）則用「昇」，否則一般用「升」，「陞」字今已幾乎不用。需要注意的是，「升」和「昇」均可作姓氏，是兩個不同的姓，二者簡化後相同，極難區分。注意，「昇」用於姓名時可不簡化，如「畢昇（毕昇）」等。</w:t>
+        <w:t>是指量詞（計算容量之單位，公制一升等於十合，亦稱「公升」）、十合之量器、進獻、成熟、登、由下而上、點燃、《周易》卦名或姓氏，如「升斗」（容量單位；比喻少量的糧食，如「升斗小民」比喻平常的百姓）、「美酒三升」、「升堂」、「升降」、「上升」</w:t>
+      </w:r>
+      <w:bookmarkStart w:id="0" w:name="_GoBack"/>
+      <w:bookmarkEnd w:id="0"/>
+      <w:r>
+        <w:rPr>
+          <w:rFonts w:hint="eastAsia" w:ascii="TW-MOE-Std-Kai" w:hAnsi="TW-MOE-Std-Kai" w:eastAsia="TW-MOE-Std-Kai" w:cs="TW-MOE-Std-Kai"/>
+          <w:sz w:val="29"/>
+          <w:szCs w:val="29"/>
+          <w:lang w:val="en-US" w:eastAsia="zh-TW"/>
+        </w:rPr>
+        <w:t>、「直升機」、「升旗」、「升官」、「提升」、「升火」、「升天」（上升至天界；稱人死亡）、「雞犬升天」、「一人得道，雞犬升天」等。而「昇」則是指上升、晉級、登進、平穩、安寧或姓氏，如「旭日東昇」、「東昇西降」、「昇華」、「昇仙」、「飛昇」、「白日飛昇」、「拔宅飛昇」（亦作「拔宅上昇」）、「昇天」（升天；道教指得道飛昇登天；死亡）、「白日昇天」、「一子出家，七祖昇天」等。而「陞」則是同「升」，常出現於章回小說中。現代語境中區分「升」、「昇」和「陞」，只要記住若與「日月星辰」或道教之「飛昇」有關（「昇華」由此衍生）則用「昇」，否則一般用「升」，「陞」字今已幾乎不用。需要注意的是，「升」和「昇」均可作姓氏，是兩個不同的姓，二者簡化後相同，極難區分。注意，「昇」用於姓名時可不簡化，如「畢昇（毕昇）」等。</w:t>
       </w:r>
     </w:p>
     <w:p>
@@ -188,18 +199,7 @@
           <w:szCs w:val="29"/>
           <w:lang w:val="en-US" w:eastAsia="zh-TW"/>
         </w:rPr>
-        <w:t>偏旁辨析：「升」和「昇</w:t>
-      </w:r>
-      <w:bookmarkStart w:id="0" w:name="_GoBack"/>
-      <w:bookmarkEnd w:id="0"/>
-      <w:r>
-        <w:rPr>
-          <w:rFonts w:hint="eastAsia" w:ascii="TW-MOE-Std-Kai" w:hAnsi="TW-MOE-Std-Kai" w:eastAsia="TW-MOE-Std-Kai" w:cs="TW-MOE-Std-Kai"/>
-          <w:sz w:val="29"/>
-          <w:szCs w:val="29"/>
-          <w:lang w:val="en-US" w:eastAsia="zh-TW"/>
-        </w:rPr>
-        <w:t>」均可作偏旁，如「呏」、「昇」、「陞」、「焺」、「髜」、「鵿」等。</w:t>
+        <w:t>偏旁辨析：「升」和「昇」均可作偏旁，如「呏」、「昇」、「陞」、「焺」、「髜」、「鵿」等。</w:t>
       </w:r>
     </w:p>
     <w:sectPr>

--- a/85. 升、昇、陞→升.docx
+++ b/85. 升、昇、陞→升.docx
@@ -169,7 +169,7 @@
           <w:szCs w:val="29"/>
           <w:lang w:val="en-US" w:eastAsia="zh-TW"/>
         </w:rPr>
-        <w:t>是指量詞（計算容量之單位，公制一升等於十合，亦稱「公升」）、十合之量器、進獻、成熟、登、由下而上、點燃、《周易》卦名或姓氏，如「升斗」（容量單位；比喻少量的糧食，如「升斗小民」比喻平常的百姓）、「美酒三升」、「升堂」、「升降」、「上升」</w:t>
+        <w:t>是指量詞（計算容量之單位，公制一升等於十合，亦稱「公升」）、十合之量器、進獻、成熟、登、由下而上、點燃、《周易》卦名或姓氏，如「升斗」（容量單位；比喻少量的糧食，如「升斗小民」比喻平常的百姓）、「美酒三升」、「升堂」、「升降」、「上升」、「直升機」、「升旗」、「升級」</w:t>
       </w:r>
       <w:bookmarkStart w:id="0" w:name="_GoBack"/>
       <w:bookmarkEnd w:id="0"/>
@@ -180,7 +180,7 @@
           <w:szCs w:val="29"/>
           <w:lang w:val="en-US" w:eastAsia="zh-TW"/>
         </w:rPr>
-        <w:t>、「直升機」、「升旗」、「升官」、「提升」、「升火」、「升天」（上升至天界；稱人死亡）、「雞犬升天」、「一人得道，雞犬升天」等。而「昇」則是指上升、晉級、登進、平穩、安寧或姓氏，如「旭日東昇」、「東昇西降」、「昇華」、「昇仙」、「飛昇」、「白日飛昇」、「拔宅飛昇」（亦作「拔宅上昇」）、「昇天」（升天；道教指得道飛昇登天；死亡）、「白日昇天」、「一子出家，七祖昇天」等。而「陞」則是同「升」，常出現於章回小說中。現代語境中區分「升」、「昇」和「陞」，只要記住若與「日月星辰」或道教之「飛昇」有關（「昇華」由此衍生）則用「昇」，否則一般用「升」，「陞」字今已幾乎不用。需要注意的是，「升」和「昇」均可作姓氏，是兩個不同的姓，二者簡化後相同，極難區分。注意，「昇」用於姓名時可不簡化，如「畢昇（毕昇）」等。</w:t>
+        <w:t>、「升官」、「提升」、「升火」、「升天」（上升至天界；稱人死亡）、「雞犬升天」、「一人得道，雞犬升天」等。而「昇」則是指上升、晉級、登進、平穩、安寧或姓氏，如「旭日東昇」、「東昇西降」、「昇華」、「昇仙」、「飛昇」、「白日飛昇」、「拔宅飛昇」（亦作「拔宅上昇」）、「昇天」（升天；道教指得道飛昇登天；死亡）、「白日昇天」、「一子出家，七祖昇天」等。而「陞」則是同「升」，常出現於章回小說中。現代語境中區分「升」、「昇」和「陞」，只要記住若與「日月星辰」或道教之「飛昇」有關（「昇華」由此衍生）則用「昇」，否則一般用「升」，「陞」字今已幾乎不用。需要注意的是，「升」和「昇」均可作姓氏，是兩個不同的姓，二者簡化後相同，極難區分。注意，「昇」用於姓名時可不簡化，如「畢昇（毕昇）」等。</w:t>
       </w:r>
     </w:p>
     <w:p>

--- a/85. 升、昇、陞→升.docx
+++ b/85. 升、昇、陞→升.docx
@@ -6,16 +6,16 @@
       <w:pPr>
         <w:rPr>
           <w:rFonts w:hint="eastAsia" w:ascii="TW-MOE-Std-Kai" w:hAnsi="TW-MOE-Std-Kai" w:eastAsia="TW-MOE-Std-Kai" w:cs="TW-MOE-Std-Kai"/>
-          <w:sz w:val="29"/>
-          <w:szCs w:val="29"/>
+          <w:sz w:val="28"/>
+          <w:szCs w:val="28"/>
           <w:lang w:eastAsia="zh-TW"/>
         </w:rPr>
       </w:pPr>
       <w:r>
         <w:rPr>
           <w:rFonts w:hint="eastAsia" w:ascii="TW-MOE-Std-Kai" w:hAnsi="TW-MOE-Std-Kai" w:eastAsia="TW-MOE-Std-Kai" w:cs="TW-MOE-Std-Kai"/>
-          <w:sz w:val="29"/>
-          <w:szCs w:val="29"/>
+          <w:sz w:val="28"/>
+          <w:szCs w:val="28"/>
           <w:lang w:eastAsia="zh-TW"/>
         </w:rPr>
         <w:t>《大陸居民臺灣正體字講義》一簡多繁辨析之「</w:t>
@@ -23,8 +23,8 @@
       <w:r>
         <w:rPr>
           <w:rFonts w:hint="eastAsia" w:ascii="TW-MOE-Std-Kai" w:hAnsi="TW-MOE-Std-Kai" w:eastAsia="TW-MOE-Std-Kai" w:cs="TW-MOE-Std-Kai"/>
-          <w:sz w:val="29"/>
-          <w:szCs w:val="29"/>
+          <w:sz w:val="28"/>
+          <w:szCs w:val="28"/>
           <w:lang w:val="en-US" w:eastAsia="zh-TW"/>
         </w:rPr>
         <w:t>升、昇、陞</w:t>
@@ -32,8 +32,8 @@
       <w:r>
         <w:rPr>
           <w:rFonts w:hint="eastAsia" w:ascii="TW-MOE-Std-Kai" w:hAnsi="TW-MOE-Std-Kai" w:eastAsia="TW-MOE-Std-Kai" w:cs="TW-MOE-Std-Kai"/>
-          <w:sz w:val="29"/>
-          <w:szCs w:val="29"/>
+          <w:sz w:val="28"/>
+          <w:szCs w:val="28"/>
           <w:lang w:eastAsia="zh-TW"/>
         </w:rPr>
         <w:t>」→「</w:t>
@@ -41,8 +41,8 @@
       <w:r>
         <w:rPr>
           <w:rFonts w:hint="eastAsia" w:ascii="TW-MOE-Std-Kai" w:hAnsi="TW-MOE-Std-Kai" w:eastAsia="TW-MOE-Std-Kai" w:cs="TW-MOE-Std-Kai"/>
-          <w:sz w:val="29"/>
-          <w:szCs w:val="29"/>
+          <w:sz w:val="28"/>
+          <w:szCs w:val="28"/>
           <w:lang w:val="en-US" w:eastAsia="zh-TW"/>
         </w:rPr>
         <w:t>升</w:t>
@@ -50,8 +50,8 @@
       <w:r>
         <w:rPr>
           <w:rFonts w:hint="eastAsia" w:ascii="TW-MOE-Std-Kai" w:hAnsi="TW-MOE-Std-Kai" w:eastAsia="TW-MOE-Std-Kai" w:cs="TW-MOE-Std-Kai"/>
-          <w:sz w:val="29"/>
-          <w:szCs w:val="29"/>
+          <w:sz w:val="28"/>
+          <w:szCs w:val="28"/>
           <w:lang w:eastAsia="zh-TW"/>
         </w:rPr>
         <w:t>」</w:t>
@@ -66,16 +66,16 @@
         <w:jc w:val="left"/>
         <w:rPr>
           <w:rFonts w:hint="eastAsia" w:ascii="TW-MOE-Std-Kai" w:hAnsi="TW-MOE-Std-Kai" w:eastAsia="TW-MOE-Std-Kai" w:cs="TW-MOE-Std-Kai"/>
-          <w:sz w:val="29"/>
-          <w:szCs w:val="29"/>
+          <w:sz w:val="28"/>
+          <w:szCs w:val="28"/>
           <w:lang w:val="en-US" w:eastAsia="zh-TW"/>
         </w:rPr>
       </w:pPr>
       <w:r>
         <w:rPr>
           <w:rFonts w:hint="eastAsia" w:ascii="TW-MOE-Std-Kai" w:hAnsi="TW-MOE-Std-Kai" w:eastAsia="TW-MOE-Std-Kai" w:cs="TW-MOE-Std-Kai"/>
-          <w:sz w:val="29"/>
-          <w:szCs w:val="29"/>
+          <w:sz w:val="28"/>
+          <w:szCs w:val="28"/>
           <w:lang w:eastAsia="zh-TW"/>
         </w:rPr>
         <w:t>辨音：「</w:t>
@@ -83,8 +83,8 @@
       <w:r>
         <w:rPr>
           <w:rFonts w:hint="eastAsia" w:ascii="TW-MOE-Std-Kai" w:hAnsi="TW-MOE-Std-Kai" w:eastAsia="TW-MOE-Std-Kai" w:cs="TW-MOE-Std-Kai"/>
-          <w:sz w:val="29"/>
-          <w:szCs w:val="29"/>
+          <w:sz w:val="28"/>
+          <w:szCs w:val="28"/>
           <w:lang w:val="en-US" w:eastAsia="zh-TW"/>
         </w:rPr>
         <w:t>升、昇、陞</w:t>
@@ -92,8 +92,8 @@
       <w:r>
         <w:rPr>
           <w:rFonts w:hint="eastAsia" w:ascii="TW-MOE-Std-Kai" w:hAnsi="TW-MOE-Std-Kai" w:eastAsia="TW-MOE-Std-Kai" w:cs="TW-MOE-Std-Kai"/>
-          <w:sz w:val="29"/>
-          <w:szCs w:val="29"/>
+          <w:sz w:val="28"/>
+          <w:szCs w:val="28"/>
           <w:lang w:eastAsia="zh-TW"/>
         </w:rPr>
         <w:t>」</w:t>
@@ -101,8 +101,8 @@
       <w:r>
         <w:rPr>
           <w:rFonts w:hint="eastAsia" w:ascii="TW-MOE-Std-Kai" w:hAnsi="TW-MOE-Std-Kai" w:eastAsia="TW-MOE-Std-Kai" w:cs="TW-MOE-Std-Kai"/>
-          <w:sz w:val="29"/>
-          <w:szCs w:val="29"/>
+          <w:sz w:val="28"/>
+          <w:szCs w:val="28"/>
           <w:lang w:val="en-US" w:eastAsia="zh-TW"/>
         </w:rPr>
         <w:t>音</w:t>
@@ -110,8 +110,8 @@
       <w:r>
         <w:rPr>
           <w:rFonts w:hint="eastAsia" w:ascii="GB Pinyinok-C" w:hAnsi="GB Pinyinok-C" w:eastAsia="GB Pinyinok-C" w:cs="GB Pinyinok-C"/>
-          <w:sz w:val="29"/>
-          <w:szCs w:val="29"/>
+          <w:sz w:val="28"/>
+          <w:szCs w:val="28"/>
           <w:lang w:val="en-US" w:eastAsia="zh-TW"/>
         </w:rPr>
         <w:t>shēng</w:t>
@@ -119,8 +119,8 @@
       <w:r>
         <w:rPr>
           <w:rFonts w:hint="eastAsia" w:ascii="TW-MOE-Std-Kai" w:hAnsi="TW-MOE-Std-Kai" w:eastAsia="TW-MOE-Std-Kai" w:cs="TW-MOE-Std-Kai"/>
-          <w:sz w:val="29"/>
-          <w:szCs w:val="29"/>
+          <w:sz w:val="28"/>
+          <w:szCs w:val="28"/>
           <w:lang w:val="en-US" w:eastAsia="zh-TW"/>
         </w:rPr>
         <w:t>。</w:t>
@@ -130,16 +130,16 @@
       <w:pPr>
         <w:rPr>
           <w:rFonts w:hint="default" w:ascii="TW-MOE-Std-Kai" w:hAnsi="TW-MOE-Std-Kai" w:eastAsia="TW-MOE-Std-Kai" w:cs="TW-MOE-Std-Kai"/>
-          <w:sz w:val="29"/>
-          <w:szCs w:val="29"/>
+          <w:sz w:val="28"/>
+          <w:szCs w:val="28"/>
           <w:lang w:val="en-US" w:eastAsia="zh-TW"/>
         </w:rPr>
       </w:pPr>
       <w:r>
         <w:rPr>
           <w:rFonts w:hint="eastAsia" w:ascii="TW-MOE-Std-Kai" w:hAnsi="TW-MOE-Std-Kai" w:eastAsia="TW-MOE-Std-Kai" w:cs="TW-MOE-Std-Kai"/>
-          <w:sz w:val="29"/>
-          <w:szCs w:val="29"/>
+          <w:sz w:val="28"/>
+          <w:szCs w:val="28"/>
           <w:lang w:eastAsia="zh-TW"/>
         </w:rPr>
         <w:t>辨意：「</w:t>
@@ -147,8 +147,8 @@
       <w:r>
         <w:rPr>
           <w:rFonts w:hint="eastAsia" w:ascii="TW-MOE-Std-Kai" w:hAnsi="TW-MOE-Std-Kai" w:eastAsia="TW-MOE-Std-Kai" w:cs="TW-MOE-Std-Kai"/>
-          <w:sz w:val="29"/>
-          <w:szCs w:val="29"/>
+          <w:sz w:val="28"/>
+          <w:szCs w:val="28"/>
           <w:lang w:val="en-US" w:eastAsia="zh-TW"/>
         </w:rPr>
         <w:t>升</w:t>
@@ -156,8 +156,8 @@
       <w:r>
         <w:rPr>
           <w:rFonts w:hint="eastAsia" w:ascii="TW-MOE-Std-Kai" w:hAnsi="TW-MOE-Std-Kai" w:eastAsia="TW-MOE-Std-Kai" w:cs="TW-MOE-Std-Kai"/>
-          <w:sz w:val="29"/>
-          <w:szCs w:val="29"/>
+          <w:sz w:val="28"/>
+          <w:szCs w:val="28"/>
           <w:lang w:eastAsia="zh-TW"/>
         </w:rPr>
         <w:t>」</w:t>
@@ -165,38 +165,38 @@
       <w:r>
         <w:rPr>
           <w:rFonts w:hint="eastAsia" w:ascii="TW-MOE-Std-Kai" w:hAnsi="TW-MOE-Std-Kai" w:eastAsia="TW-MOE-Std-Kai" w:cs="TW-MOE-Std-Kai"/>
-          <w:sz w:val="29"/>
-          <w:szCs w:val="29"/>
-          <w:lang w:val="en-US" w:eastAsia="zh-TW"/>
-        </w:rPr>
-        <w:t>是指量詞（計算容量之單位，公制一升等於十合，亦稱「公升」）、十合之量器、進獻、成熟、登、由下而上、點燃、《周易》卦名或姓氏，如「升斗」（容量單位；比喻少量的糧食，如「升斗小民」比喻平常的百姓）、「美酒三升」、「升堂」、「升降」、「上升」、「直升機」、「升旗」、「升級」</w:t>
+          <w:sz w:val="28"/>
+          <w:szCs w:val="28"/>
+          <w:lang w:val="en-US" w:eastAsia="zh-TW"/>
+        </w:rPr>
+        <w:t>是指量詞（計算容量之單位，公制一升等於十合，亦稱「公升」）、十合之量器、進獻、成熟、登、由下而上、點燃、《周易》卦名或姓氏，如「升斗」（容量單位；比喻少量的糧食，如「升斗小民」比喻平常的百姓）、「美酒三升」、「升堂」、「升降」、「上升」、「直升機」、「升旗」、「升級」、「升官」、「高升」、「提升」、「升火」、「升天」（上升至天界；稱人死亡）、「雞犬升天」、「一人得道，雞犬升天」等。而「昇」則是指上升、晉級、登</w:t>
       </w:r>
       <w:bookmarkStart w:id="0" w:name="_GoBack"/>
       <w:bookmarkEnd w:id="0"/>
       <w:r>
         <w:rPr>
           <w:rFonts w:hint="eastAsia" w:ascii="TW-MOE-Std-Kai" w:hAnsi="TW-MOE-Std-Kai" w:eastAsia="TW-MOE-Std-Kai" w:cs="TW-MOE-Std-Kai"/>
-          <w:sz w:val="29"/>
-          <w:szCs w:val="29"/>
-          <w:lang w:val="en-US" w:eastAsia="zh-TW"/>
-        </w:rPr>
-        <w:t>、「升官」、「提升」、「升火」、「升天」（上升至天界；稱人死亡）、「雞犬升天」、「一人得道，雞犬升天」等。而「昇」則是指上升、晉級、登進、平穩、安寧或姓氏，如「旭日東昇」、「東昇西降」、「昇華」、「昇仙」、「飛昇」、「白日飛昇」、「拔宅飛昇」（亦作「拔宅上昇」）、「昇天」（升天；道教指得道飛昇登天；死亡）、「白日昇天」、「一子出家，七祖昇天」等。而「陞」則是同「升」，常出現於章回小說中。現代語境中區分「升」、「昇」和「陞」，只要記住若與「日月星辰」或道教之「飛昇」有關（「昇華」由此衍生）則用「昇」，否則一般用「升」，「陞」字今已幾乎不用。需要注意的是，「升」和「昇」均可作姓氏，是兩個不同的姓，二者簡化後相同，極難區分。注意，「昇」用於姓名時可不簡化，如「畢昇（毕昇）」等。</w:t>
+          <w:sz w:val="28"/>
+          <w:szCs w:val="28"/>
+          <w:lang w:val="en-US" w:eastAsia="zh-TW"/>
+        </w:rPr>
+        <w:t>進、平穩、安寧或姓氏，如「高昇」、「旭日東昇」、「東昇西降」、「昇華」、「昇仙」、「飛昇」、「白日飛昇」、「拔宅飛昇」（亦作「拔宅上昇」）、「昇天」（升天；道教指得道飛昇登天；死亡）、「白日昇天」、「一子出家，七祖昇天」等。而「陞」則是同「升」，常出現於章回小說中。現代語境中區分「升」、「昇」和「陞」，只要記住若與「日月星辰」或道教之「飛昇」有關（「昇華」由此衍生）則用「昇」，否則一般用「升」，「陞」字今已幾乎不用。需要注意的是，「升」和「昇」均可作姓氏，是兩個不同的姓，二者簡化後相同，極難區分。注意，「昇」用於姓名時可不簡化，如「畢昇（毕昇）」等。</w:t>
       </w:r>
     </w:p>
     <w:p>
       <w:pPr>
         <w:rPr>
           <w:rFonts w:hint="eastAsia" w:ascii="TW-MOE-Std-Kai" w:hAnsi="TW-MOE-Std-Kai" w:eastAsia="TW-MOE-Std-Kai" w:cs="TW-MOE-Std-Kai"/>
-          <w:sz w:val="29"/>
-          <w:szCs w:val="29"/>
+          <w:sz w:val="28"/>
+          <w:szCs w:val="28"/>
           <w:lang w:val="en-US" w:eastAsia="zh-TW"/>
         </w:rPr>
       </w:pPr>
       <w:r>
         <w:rPr>
           <w:rFonts w:hint="eastAsia" w:ascii="TW-MOE-Std-Kai" w:hAnsi="TW-MOE-Std-Kai" w:eastAsia="TW-MOE-Std-Kai" w:cs="TW-MOE-Std-Kai"/>
-          <w:sz w:val="29"/>
-          <w:szCs w:val="29"/>
+          <w:sz w:val="28"/>
+          <w:szCs w:val="28"/>
           <w:lang w:val="en-US" w:eastAsia="zh-TW"/>
         </w:rPr>
         <w:t>偏旁辨析：「升」和「昇」均可作偏旁，如「呏」、「昇」、「陞」、「焺」、「髜」、「鵿」等。</w:t>

--- a/85. 升、昇、陞→升.docx
+++ b/85. 升、昇、陞→升.docx
@@ -6,16 +6,16 @@
       <w:pPr>
         <w:rPr>
           <w:rFonts w:hint="eastAsia" w:ascii="TW-MOE-Std-Kai" w:hAnsi="TW-MOE-Std-Kai" w:eastAsia="TW-MOE-Std-Kai" w:cs="TW-MOE-Std-Kai"/>
-          <w:sz w:val="28"/>
-          <w:szCs w:val="28"/>
+          <w:sz w:val="27"/>
+          <w:szCs w:val="27"/>
           <w:lang w:eastAsia="zh-TW"/>
         </w:rPr>
       </w:pPr>
       <w:r>
         <w:rPr>
           <w:rFonts w:hint="eastAsia" w:ascii="TW-MOE-Std-Kai" w:hAnsi="TW-MOE-Std-Kai" w:eastAsia="TW-MOE-Std-Kai" w:cs="TW-MOE-Std-Kai"/>
-          <w:sz w:val="28"/>
-          <w:szCs w:val="28"/>
+          <w:sz w:val="27"/>
+          <w:szCs w:val="27"/>
           <w:lang w:eastAsia="zh-TW"/>
         </w:rPr>
         <w:t>《大陸居民臺灣正體字講義》一簡多繁辨析之「</w:t>
@@ -23,8 +23,8 @@
       <w:r>
         <w:rPr>
           <w:rFonts w:hint="eastAsia" w:ascii="TW-MOE-Std-Kai" w:hAnsi="TW-MOE-Std-Kai" w:eastAsia="TW-MOE-Std-Kai" w:cs="TW-MOE-Std-Kai"/>
-          <w:sz w:val="28"/>
-          <w:szCs w:val="28"/>
+          <w:sz w:val="27"/>
+          <w:szCs w:val="27"/>
           <w:lang w:val="en-US" w:eastAsia="zh-TW"/>
         </w:rPr>
         <w:t>升、昇、陞</w:t>
@@ -32,8 +32,8 @@
       <w:r>
         <w:rPr>
           <w:rFonts w:hint="eastAsia" w:ascii="TW-MOE-Std-Kai" w:hAnsi="TW-MOE-Std-Kai" w:eastAsia="TW-MOE-Std-Kai" w:cs="TW-MOE-Std-Kai"/>
-          <w:sz w:val="28"/>
-          <w:szCs w:val="28"/>
+          <w:sz w:val="27"/>
+          <w:szCs w:val="27"/>
           <w:lang w:eastAsia="zh-TW"/>
         </w:rPr>
         <w:t>」→「</w:t>
@@ -41,8 +41,8 @@
       <w:r>
         <w:rPr>
           <w:rFonts w:hint="eastAsia" w:ascii="TW-MOE-Std-Kai" w:hAnsi="TW-MOE-Std-Kai" w:eastAsia="TW-MOE-Std-Kai" w:cs="TW-MOE-Std-Kai"/>
-          <w:sz w:val="28"/>
-          <w:szCs w:val="28"/>
+          <w:sz w:val="27"/>
+          <w:szCs w:val="27"/>
           <w:lang w:val="en-US" w:eastAsia="zh-TW"/>
         </w:rPr>
         <w:t>升</w:t>
@@ -50,8 +50,8 @@
       <w:r>
         <w:rPr>
           <w:rFonts w:hint="eastAsia" w:ascii="TW-MOE-Std-Kai" w:hAnsi="TW-MOE-Std-Kai" w:eastAsia="TW-MOE-Std-Kai" w:cs="TW-MOE-Std-Kai"/>
-          <w:sz w:val="28"/>
-          <w:szCs w:val="28"/>
+          <w:sz w:val="27"/>
+          <w:szCs w:val="27"/>
           <w:lang w:eastAsia="zh-TW"/>
         </w:rPr>
         <w:t>」</w:t>
@@ -66,16 +66,16 @@
         <w:jc w:val="left"/>
         <w:rPr>
           <w:rFonts w:hint="eastAsia" w:ascii="TW-MOE-Std-Kai" w:hAnsi="TW-MOE-Std-Kai" w:eastAsia="TW-MOE-Std-Kai" w:cs="TW-MOE-Std-Kai"/>
-          <w:sz w:val="28"/>
-          <w:szCs w:val="28"/>
+          <w:sz w:val="27"/>
+          <w:szCs w:val="27"/>
           <w:lang w:val="en-US" w:eastAsia="zh-TW"/>
         </w:rPr>
       </w:pPr>
       <w:r>
         <w:rPr>
           <w:rFonts w:hint="eastAsia" w:ascii="TW-MOE-Std-Kai" w:hAnsi="TW-MOE-Std-Kai" w:eastAsia="TW-MOE-Std-Kai" w:cs="TW-MOE-Std-Kai"/>
-          <w:sz w:val="28"/>
-          <w:szCs w:val="28"/>
+          <w:sz w:val="27"/>
+          <w:szCs w:val="27"/>
           <w:lang w:eastAsia="zh-TW"/>
         </w:rPr>
         <w:t>辨音：「</w:t>
@@ -83,8 +83,8 @@
       <w:r>
         <w:rPr>
           <w:rFonts w:hint="eastAsia" w:ascii="TW-MOE-Std-Kai" w:hAnsi="TW-MOE-Std-Kai" w:eastAsia="TW-MOE-Std-Kai" w:cs="TW-MOE-Std-Kai"/>
-          <w:sz w:val="28"/>
-          <w:szCs w:val="28"/>
+          <w:sz w:val="27"/>
+          <w:szCs w:val="27"/>
           <w:lang w:val="en-US" w:eastAsia="zh-TW"/>
         </w:rPr>
         <w:t>升、昇、陞</w:t>
@@ -92,8 +92,8 @@
       <w:r>
         <w:rPr>
           <w:rFonts w:hint="eastAsia" w:ascii="TW-MOE-Std-Kai" w:hAnsi="TW-MOE-Std-Kai" w:eastAsia="TW-MOE-Std-Kai" w:cs="TW-MOE-Std-Kai"/>
-          <w:sz w:val="28"/>
-          <w:szCs w:val="28"/>
+          <w:sz w:val="27"/>
+          <w:szCs w:val="27"/>
           <w:lang w:eastAsia="zh-TW"/>
         </w:rPr>
         <w:t>」</w:t>
@@ -101,8 +101,8 @@
       <w:r>
         <w:rPr>
           <w:rFonts w:hint="eastAsia" w:ascii="TW-MOE-Std-Kai" w:hAnsi="TW-MOE-Std-Kai" w:eastAsia="TW-MOE-Std-Kai" w:cs="TW-MOE-Std-Kai"/>
-          <w:sz w:val="28"/>
-          <w:szCs w:val="28"/>
+          <w:sz w:val="27"/>
+          <w:szCs w:val="27"/>
           <w:lang w:val="en-US" w:eastAsia="zh-TW"/>
         </w:rPr>
         <w:t>音</w:t>
@@ -110,8 +110,8 @@
       <w:r>
         <w:rPr>
           <w:rFonts w:hint="eastAsia" w:ascii="GB Pinyinok-C" w:hAnsi="GB Pinyinok-C" w:eastAsia="GB Pinyinok-C" w:cs="GB Pinyinok-C"/>
-          <w:sz w:val="28"/>
-          <w:szCs w:val="28"/>
+          <w:sz w:val="27"/>
+          <w:szCs w:val="27"/>
           <w:lang w:val="en-US" w:eastAsia="zh-TW"/>
         </w:rPr>
         <w:t>shēng</w:t>
@@ -119,8 +119,8 @@
       <w:r>
         <w:rPr>
           <w:rFonts w:hint="eastAsia" w:ascii="TW-MOE-Std-Kai" w:hAnsi="TW-MOE-Std-Kai" w:eastAsia="TW-MOE-Std-Kai" w:cs="TW-MOE-Std-Kai"/>
-          <w:sz w:val="28"/>
-          <w:szCs w:val="28"/>
+          <w:sz w:val="27"/>
+          <w:szCs w:val="27"/>
           <w:lang w:val="en-US" w:eastAsia="zh-TW"/>
         </w:rPr>
         <w:t>。</w:t>
@@ -130,16 +130,16 @@
       <w:pPr>
         <w:rPr>
           <w:rFonts w:hint="default" w:ascii="TW-MOE-Std-Kai" w:hAnsi="TW-MOE-Std-Kai" w:eastAsia="TW-MOE-Std-Kai" w:cs="TW-MOE-Std-Kai"/>
-          <w:sz w:val="28"/>
-          <w:szCs w:val="28"/>
+          <w:sz w:val="27"/>
+          <w:szCs w:val="27"/>
           <w:lang w:val="en-US" w:eastAsia="zh-TW"/>
         </w:rPr>
       </w:pPr>
       <w:r>
         <w:rPr>
           <w:rFonts w:hint="eastAsia" w:ascii="TW-MOE-Std-Kai" w:hAnsi="TW-MOE-Std-Kai" w:eastAsia="TW-MOE-Std-Kai" w:cs="TW-MOE-Std-Kai"/>
-          <w:sz w:val="28"/>
-          <w:szCs w:val="28"/>
+          <w:sz w:val="27"/>
+          <w:szCs w:val="27"/>
           <w:lang w:eastAsia="zh-TW"/>
         </w:rPr>
         <w:t>辨意：「</w:t>
@@ -147,8 +147,8 @@
       <w:r>
         <w:rPr>
           <w:rFonts w:hint="eastAsia" w:ascii="TW-MOE-Std-Kai" w:hAnsi="TW-MOE-Std-Kai" w:eastAsia="TW-MOE-Std-Kai" w:cs="TW-MOE-Std-Kai"/>
-          <w:sz w:val="28"/>
-          <w:szCs w:val="28"/>
+          <w:sz w:val="27"/>
+          <w:szCs w:val="27"/>
           <w:lang w:val="en-US" w:eastAsia="zh-TW"/>
         </w:rPr>
         <w:t>升</w:t>
@@ -156,8 +156,8 @@
       <w:r>
         <w:rPr>
           <w:rFonts w:hint="eastAsia" w:ascii="TW-MOE-Std-Kai" w:hAnsi="TW-MOE-Std-Kai" w:eastAsia="TW-MOE-Std-Kai" w:cs="TW-MOE-Std-Kai"/>
-          <w:sz w:val="28"/>
-          <w:szCs w:val="28"/>
+          <w:sz w:val="27"/>
+          <w:szCs w:val="27"/>
           <w:lang w:eastAsia="zh-TW"/>
         </w:rPr>
         <w:t>」</w:t>
@@ -165,38 +165,38 @@
       <w:r>
         <w:rPr>
           <w:rFonts w:hint="eastAsia" w:ascii="TW-MOE-Std-Kai" w:hAnsi="TW-MOE-Std-Kai" w:eastAsia="TW-MOE-Std-Kai" w:cs="TW-MOE-Std-Kai"/>
-          <w:sz w:val="28"/>
-          <w:szCs w:val="28"/>
-          <w:lang w:val="en-US" w:eastAsia="zh-TW"/>
-        </w:rPr>
-        <w:t>是指量詞（計算容量之單位，公制一升等於十合，亦稱「公升」）、十合之量器、進獻、成熟、登、由下而上、點燃、《周易》卦名或姓氏，如「升斗」（容量單位；比喻少量的糧食，如「升斗小民」比喻平常的百姓）、「美酒三升」、「升堂」、「升降」、「上升」、「直升機」、「升旗」、「升級」、「升官」、「高升」、「提升」、「升火」、「升天」（上升至天界；稱人死亡）、「雞犬升天」、「一人得道，雞犬升天」等。而「昇」則是指上升、晉級、登</w:t>
+          <w:sz w:val="27"/>
+          <w:szCs w:val="27"/>
+          <w:lang w:val="en-US" w:eastAsia="zh-TW"/>
+        </w:rPr>
+        <w:t>是指量詞（計算容量之單位，公制一升等於十合，亦稱「公升」）、十合之量器、進獻、成熟、登、由下而上、點燃、《周易》卦名或姓氏，如「升斗」（容量單位；比喻少量的糧食，如「升斗小民」比喻平常的百姓</w:t>
       </w:r>
       <w:bookmarkStart w:id="0" w:name="_GoBack"/>
       <w:bookmarkEnd w:id="0"/>
       <w:r>
         <w:rPr>
           <w:rFonts w:hint="eastAsia" w:ascii="TW-MOE-Std-Kai" w:hAnsi="TW-MOE-Std-Kai" w:eastAsia="TW-MOE-Std-Kai" w:cs="TW-MOE-Std-Kai"/>
-          <w:sz w:val="28"/>
-          <w:szCs w:val="28"/>
-          <w:lang w:val="en-US" w:eastAsia="zh-TW"/>
-        </w:rPr>
-        <w:t>進、平穩、安寧或姓氏，如「高昇」、「旭日東昇」、「東昇西降」、「昇華」、「昇仙」、「飛昇」、「白日飛昇」、「拔宅飛昇」（亦作「拔宅上昇」）、「昇天」（升天；道教指得道飛昇登天；死亡）、「白日昇天」、「一子出家，七祖昇天」等。而「陞」則是同「升」，常出現於章回小說中。現代語境中區分「升」、「昇」和「陞」，只要記住若與「日月星辰」或道教之「飛昇」有關（「昇華」由此衍生）則用「昇」，否則一般用「升」，「陞」字今已幾乎不用。需要注意的是，「升」和「昇」均可作姓氏，是兩個不同的姓，二者簡化後相同，極難區分。注意，「昇」用於姓名時可不簡化，如「畢昇（毕昇）」等。</w:t>
+          <w:sz w:val="27"/>
+          <w:szCs w:val="27"/>
+          <w:lang w:val="en-US" w:eastAsia="zh-TW"/>
+        </w:rPr>
+        <w:t>）、「美酒三升」、「升堂」、「升降」、「上升」、「升騰」、「直升機」、「升旗」、「升級」、「升官」、「高升」、「提升」、「升火」、「升天」（上升至天界；稱人死亡）、「雞犬升天」、「一人得道，雞犬升天」等。而「昇」則是指上升、晉級、登進、平穩、安寧或姓氏，如「高昇」、「旭日東昇」、「東昇西降」、「昇華」、「昇仙」、「飛昇」、「白日飛昇」、「拔宅飛昇」（亦作「拔宅上昇」）、「昇天」（升天；道教指得道飛昇登天；死亡）、「白日昇天」、「一子出家，七祖昇天」等。而「陞」則是同「升」，常出現於章回小說中。現代語境中區分「升」、「昇」和「陞」，只要記住若與「日月星辰」或道教之「飛昇」有關（「昇華」由此衍生）則用「昇」，否則一般用「升」，「陞」字今已幾乎不用。需要注意的是，「升」和「昇」均可作姓氏，是兩個不同的姓，二者簡化後相同，極難區分。注意，「昇」用於姓名時可不簡化，如「畢昇（毕昇）」等。</w:t>
       </w:r>
     </w:p>
     <w:p>
       <w:pPr>
         <w:rPr>
           <w:rFonts w:hint="eastAsia" w:ascii="TW-MOE-Std-Kai" w:hAnsi="TW-MOE-Std-Kai" w:eastAsia="TW-MOE-Std-Kai" w:cs="TW-MOE-Std-Kai"/>
-          <w:sz w:val="28"/>
-          <w:szCs w:val="28"/>
+          <w:sz w:val="27"/>
+          <w:szCs w:val="27"/>
           <w:lang w:val="en-US" w:eastAsia="zh-TW"/>
         </w:rPr>
       </w:pPr>
       <w:r>
         <w:rPr>
           <w:rFonts w:hint="eastAsia" w:ascii="TW-MOE-Std-Kai" w:hAnsi="TW-MOE-Std-Kai" w:eastAsia="TW-MOE-Std-Kai" w:cs="TW-MOE-Std-Kai"/>
-          <w:sz w:val="28"/>
-          <w:szCs w:val="28"/>
+          <w:sz w:val="27"/>
+          <w:szCs w:val="27"/>
           <w:lang w:val="en-US" w:eastAsia="zh-TW"/>
         </w:rPr>
         <w:t>偏旁辨析：「升」和「昇」均可作偏旁，如「呏」、「昇」、「陞」、「焺」、「髜」、「鵿」等。</w:t>

--- a/85. 升、昇、陞→升.docx
+++ b/85. 升、昇、陞→升.docx
@@ -6,16 +6,16 @@
       <w:pPr>
         <w:rPr>
           <w:rFonts w:hint="eastAsia" w:ascii="TW-MOE-Std-Kai" w:hAnsi="TW-MOE-Std-Kai" w:eastAsia="TW-MOE-Std-Kai" w:cs="TW-MOE-Std-Kai"/>
-          <w:sz w:val="27"/>
-          <w:szCs w:val="27"/>
+          <w:sz w:val="25"/>
+          <w:szCs w:val="25"/>
           <w:lang w:eastAsia="zh-TW"/>
         </w:rPr>
       </w:pPr>
       <w:r>
         <w:rPr>
           <w:rFonts w:hint="eastAsia" w:ascii="TW-MOE-Std-Kai" w:hAnsi="TW-MOE-Std-Kai" w:eastAsia="TW-MOE-Std-Kai" w:cs="TW-MOE-Std-Kai"/>
-          <w:sz w:val="27"/>
-          <w:szCs w:val="27"/>
+          <w:sz w:val="25"/>
+          <w:szCs w:val="25"/>
           <w:lang w:eastAsia="zh-TW"/>
         </w:rPr>
         <w:t>《大陸居民臺灣正體字講義》一簡多繁辨析之「</w:t>
@@ -23,8 +23,8 @@
       <w:r>
         <w:rPr>
           <w:rFonts w:hint="eastAsia" w:ascii="TW-MOE-Std-Kai" w:hAnsi="TW-MOE-Std-Kai" w:eastAsia="TW-MOE-Std-Kai" w:cs="TW-MOE-Std-Kai"/>
-          <w:sz w:val="27"/>
-          <w:szCs w:val="27"/>
+          <w:sz w:val="25"/>
+          <w:szCs w:val="25"/>
           <w:lang w:val="en-US" w:eastAsia="zh-TW"/>
         </w:rPr>
         <w:t>升、昇、陞</w:t>
@@ -32,8 +32,8 @@
       <w:r>
         <w:rPr>
           <w:rFonts w:hint="eastAsia" w:ascii="TW-MOE-Std-Kai" w:hAnsi="TW-MOE-Std-Kai" w:eastAsia="TW-MOE-Std-Kai" w:cs="TW-MOE-Std-Kai"/>
-          <w:sz w:val="27"/>
-          <w:szCs w:val="27"/>
+          <w:sz w:val="25"/>
+          <w:szCs w:val="25"/>
           <w:lang w:eastAsia="zh-TW"/>
         </w:rPr>
         <w:t>」→「</w:t>
@@ -41,8 +41,8 @@
       <w:r>
         <w:rPr>
           <w:rFonts w:hint="eastAsia" w:ascii="TW-MOE-Std-Kai" w:hAnsi="TW-MOE-Std-Kai" w:eastAsia="TW-MOE-Std-Kai" w:cs="TW-MOE-Std-Kai"/>
-          <w:sz w:val="27"/>
-          <w:szCs w:val="27"/>
+          <w:sz w:val="25"/>
+          <w:szCs w:val="25"/>
           <w:lang w:val="en-US" w:eastAsia="zh-TW"/>
         </w:rPr>
         <w:t>升</w:t>
@@ -50,8 +50,8 @@
       <w:r>
         <w:rPr>
           <w:rFonts w:hint="eastAsia" w:ascii="TW-MOE-Std-Kai" w:hAnsi="TW-MOE-Std-Kai" w:eastAsia="TW-MOE-Std-Kai" w:cs="TW-MOE-Std-Kai"/>
-          <w:sz w:val="27"/>
-          <w:szCs w:val="27"/>
+          <w:sz w:val="25"/>
+          <w:szCs w:val="25"/>
           <w:lang w:eastAsia="zh-TW"/>
         </w:rPr>
         <w:t>」</w:t>
@@ -66,16 +66,16 @@
         <w:jc w:val="left"/>
         <w:rPr>
           <w:rFonts w:hint="eastAsia" w:ascii="TW-MOE-Std-Kai" w:hAnsi="TW-MOE-Std-Kai" w:eastAsia="TW-MOE-Std-Kai" w:cs="TW-MOE-Std-Kai"/>
-          <w:sz w:val="27"/>
-          <w:szCs w:val="27"/>
+          <w:sz w:val="25"/>
+          <w:szCs w:val="25"/>
           <w:lang w:val="en-US" w:eastAsia="zh-TW"/>
         </w:rPr>
       </w:pPr>
       <w:r>
         <w:rPr>
           <w:rFonts w:hint="eastAsia" w:ascii="TW-MOE-Std-Kai" w:hAnsi="TW-MOE-Std-Kai" w:eastAsia="TW-MOE-Std-Kai" w:cs="TW-MOE-Std-Kai"/>
-          <w:sz w:val="27"/>
-          <w:szCs w:val="27"/>
+          <w:sz w:val="25"/>
+          <w:szCs w:val="25"/>
           <w:lang w:eastAsia="zh-TW"/>
         </w:rPr>
         <w:t>辨音：「</w:t>
@@ -83,8 +83,8 @@
       <w:r>
         <w:rPr>
           <w:rFonts w:hint="eastAsia" w:ascii="TW-MOE-Std-Kai" w:hAnsi="TW-MOE-Std-Kai" w:eastAsia="TW-MOE-Std-Kai" w:cs="TW-MOE-Std-Kai"/>
-          <w:sz w:val="27"/>
-          <w:szCs w:val="27"/>
+          <w:sz w:val="25"/>
+          <w:szCs w:val="25"/>
           <w:lang w:val="en-US" w:eastAsia="zh-TW"/>
         </w:rPr>
         <w:t>升、昇、陞</w:t>
@@ -92,8 +92,8 @@
       <w:r>
         <w:rPr>
           <w:rFonts w:hint="eastAsia" w:ascii="TW-MOE-Std-Kai" w:hAnsi="TW-MOE-Std-Kai" w:eastAsia="TW-MOE-Std-Kai" w:cs="TW-MOE-Std-Kai"/>
-          <w:sz w:val="27"/>
-          <w:szCs w:val="27"/>
+          <w:sz w:val="25"/>
+          <w:szCs w:val="25"/>
           <w:lang w:eastAsia="zh-TW"/>
         </w:rPr>
         <w:t>」</w:t>
@@ -101,8 +101,8 @@
       <w:r>
         <w:rPr>
           <w:rFonts w:hint="eastAsia" w:ascii="TW-MOE-Std-Kai" w:hAnsi="TW-MOE-Std-Kai" w:eastAsia="TW-MOE-Std-Kai" w:cs="TW-MOE-Std-Kai"/>
-          <w:sz w:val="27"/>
-          <w:szCs w:val="27"/>
+          <w:sz w:val="25"/>
+          <w:szCs w:val="25"/>
           <w:lang w:val="en-US" w:eastAsia="zh-TW"/>
         </w:rPr>
         <w:t>音</w:t>
@@ -110,8 +110,8 @@
       <w:r>
         <w:rPr>
           <w:rFonts w:hint="eastAsia" w:ascii="GB Pinyinok-C" w:hAnsi="GB Pinyinok-C" w:eastAsia="GB Pinyinok-C" w:cs="GB Pinyinok-C"/>
-          <w:sz w:val="27"/>
-          <w:szCs w:val="27"/>
+          <w:sz w:val="25"/>
+          <w:szCs w:val="25"/>
           <w:lang w:val="en-US" w:eastAsia="zh-TW"/>
         </w:rPr>
         <w:t>shēng</w:t>
@@ -119,8 +119,8 @@
       <w:r>
         <w:rPr>
           <w:rFonts w:hint="eastAsia" w:ascii="TW-MOE-Std-Kai" w:hAnsi="TW-MOE-Std-Kai" w:eastAsia="TW-MOE-Std-Kai" w:cs="TW-MOE-Std-Kai"/>
-          <w:sz w:val="27"/>
-          <w:szCs w:val="27"/>
+          <w:sz w:val="25"/>
+          <w:szCs w:val="25"/>
           <w:lang w:val="en-US" w:eastAsia="zh-TW"/>
         </w:rPr>
         <w:t>。</w:t>
@@ -130,16 +130,16 @@
       <w:pPr>
         <w:rPr>
           <w:rFonts w:hint="default" w:ascii="TW-MOE-Std-Kai" w:hAnsi="TW-MOE-Std-Kai" w:eastAsia="TW-MOE-Std-Kai" w:cs="TW-MOE-Std-Kai"/>
-          <w:sz w:val="27"/>
-          <w:szCs w:val="27"/>
+          <w:sz w:val="25"/>
+          <w:szCs w:val="25"/>
           <w:lang w:val="en-US" w:eastAsia="zh-TW"/>
         </w:rPr>
       </w:pPr>
       <w:r>
         <w:rPr>
           <w:rFonts w:hint="eastAsia" w:ascii="TW-MOE-Std-Kai" w:hAnsi="TW-MOE-Std-Kai" w:eastAsia="TW-MOE-Std-Kai" w:cs="TW-MOE-Std-Kai"/>
-          <w:sz w:val="27"/>
-          <w:szCs w:val="27"/>
+          <w:sz w:val="25"/>
+          <w:szCs w:val="25"/>
           <w:lang w:eastAsia="zh-TW"/>
         </w:rPr>
         <w:t>辨意：「</w:t>
@@ -147,8 +147,8 @@
       <w:r>
         <w:rPr>
           <w:rFonts w:hint="eastAsia" w:ascii="TW-MOE-Std-Kai" w:hAnsi="TW-MOE-Std-Kai" w:eastAsia="TW-MOE-Std-Kai" w:cs="TW-MOE-Std-Kai"/>
-          <w:sz w:val="27"/>
-          <w:szCs w:val="27"/>
+          <w:sz w:val="25"/>
+          <w:szCs w:val="25"/>
           <w:lang w:val="en-US" w:eastAsia="zh-TW"/>
         </w:rPr>
         <w:t>升</w:t>
@@ -156,8 +156,8 @@
       <w:r>
         <w:rPr>
           <w:rFonts w:hint="eastAsia" w:ascii="TW-MOE-Std-Kai" w:hAnsi="TW-MOE-Std-Kai" w:eastAsia="TW-MOE-Std-Kai" w:cs="TW-MOE-Std-Kai"/>
-          <w:sz w:val="27"/>
-          <w:szCs w:val="27"/>
+          <w:sz w:val="25"/>
+          <w:szCs w:val="25"/>
           <w:lang w:eastAsia="zh-TW"/>
         </w:rPr>
         <w:t>」</w:t>
@@ -165,38 +165,38 @@
       <w:r>
         <w:rPr>
           <w:rFonts w:hint="eastAsia" w:ascii="TW-MOE-Std-Kai" w:hAnsi="TW-MOE-Std-Kai" w:eastAsia="TW-MOE-Std-Kai" w:cs="TW-MOE-Std-Kai"/>
-          <w:sz w:val="27"/>
-          <w:szCs w:val="27"/>
-          <w:lang w:val="en-US" w:eastAsia="zh-TW"/>
-        </w:rPr>
-        <w:t>是指量詞（計算容量之單位，公制一升等於十合，亦稱「公升」）、十合之量器、進獻、成熟、登、由下而上、點燃、《周易》卦名或姓氏，如「升斗」（容量單位；比喻少量的糧食，如「升斗小民」比喻平常的百姓</w:t>
+          <w:sz w:val="25"/>
+          <w:szCs w:val="25"/>
+          <w:lang w:val="en-US" w:eastAsia="zh-TW"/>
+        </w:rPr>
+        <w:t>是指量詞（計算容量之單位，公制一升等於十合，亦稱「公升」）、十合之量器、進獻、成熟、登、由下而上、點燃、《周易》卦名或姓氏，如「升斗」（容量單位；比喻少量的糧食，如「升斗小民」比喻平常的百姓）、「美酒三升」、「升堂」、「升降」、「上升」、「回升」、「湧升流」</w:t>
       </w:r>
       <w:bookmarkStart w:id="0" w:name="_GoBack"/>
       <w:bookmarkEnd w:id="0"/>
       <w:r>
         <w:rPr>
           <w:rFonts w:hint="eastAsia" w:ascii="TW-MOE-Std-Kai" w:hAnsi="TW-MOE-Std-Kai" w:eastAsia="TW-MOE-Std-Kai" w:cs="TW-MOE-Std-Kai"/>
-          <w:sz w:val="27"/>
-          <w:szCs w:val="27"/>
-          <w:lang w:val="en-US" w:eastAsia="zh-TW"/>
-        </w:rPr>
-        <w:t>）、「美酒三升」、「升堂」、「升降」、「上升」、「升騰」、「直升機」、「升旗」、「升級」、「升官」、「高升」、「提升」、「升火」、「升天」（上升至天界；稱人死亡）、「雞犬升天」、「一人得道，雞犬升天」等。而「昇」則是指上升、晉級、登進、平穩、安寧或姓氏，如「高昇」、「旭日東昇」、「東昇西降」、「昇華」、「昇仙」、「飛昇」、「白日飛昇」、「拔宅飛昇」（亦作「拔宅上昇」）、「昇天」（升天；道教指得道飛昇登天；死亡）、「白日昇天」、「一子出家，七祖昇天」等。而「陞」則是同「升」，常出現於章回小說中。現代語境中區分「升」、「昇」和「陞」，只要記住若與「日月星辰」或道教之「飛昇」有關（「昇華」由此衍生）則用「昇」，否則一般用「升」，「陞」字今已幾乎不用。需要注意的是，「升」和「昇」均可作姓氏，是兩個不同的姓，二者簡化後相同，極難區分。注意，「昇」用於姓名時可不簡化，如「畢昇（毕昇）」等。</w:t>
+          <w:sz w:val="25"/>
+          <w:szCs w:val="25"/>
+          <w:lang w:val="en-US" w:eastAsia="zh-TW"/>
+        </w:rPr>
+        <w:t>、「升騰」、「直升機」、「升旗」、「升級」、「升值」、「升學」、「升官」、「升遷」、「晉升」、「高升」、「提升」、「升冪」、「升火」、「升天」（上升至天界；稱人死亡）、「雞犬升天」、「一人得道，雞犬升天」等。而「昇」則是指上升、晉級、登進、平穩、安寧或姓氏，如「高昇」、「旭日東昇」、「東昇西降」、「昇華」、「昇仙」、「飛昇」、「白日飛昇」、「拔宅飛昇」（亦作「拔宅上昇」）、「昇天」（升天；道教指得道飛昇登天；死亡）、「白日昇天」、「一子出家，七祖昇天」等。而「陞」則是同「升」，常出現於章回小說中，如「陞官圖」、「步步高陞」、「指日高陞」等。現代語境中區分「升」、「昇」和「陞」，只要記住若與「日月星辰」或道教之「飛昇」有關（「昇華」由此衍生）則用「昇」，若為「陞官圖」、「步步高陞」或「指日高陞」則用「陞」，否則一般用「升」，「陞」字今已幾乎不用。需要注意的是，「升」和「昇」均可作姓氏，是兩個不同的姓，二者簡化後相同，極難區分。注意，「昇」用於姓名時可不簡化，如「畢昇（毕昇）」等。</w:t>
       </w:r>
     </w:p>
     <w:p>
       <w:pPr>
         <w:rPr>
           <w:rFonts w:hint="eastAsia" w:ascii="TW-MOE-Std-Kai" w:hAnsi="TW-MOE-Std-Kai" w:eastAsia="TW-MOE-Std-Kai" w:cs="TW-MOE-Std-Kai"/>
-          <w:sz w:val="27"/>
-          <w:szCs w:val="27"/>
+          <w:sz w:val="25"/>
+          <w:szCs w:val="25"/>
           <w:lang w:val="en-US" w:eastAsia="zh-TW"/>
         </w:rPr>
       </w:pPr>
       <w:r>
         <w:rPr>
           <w:rFonts w:hint="eastAsia" w:ascii="TW-MOE-Std-Kai" w:hAnsi="TW-MOE-Std-Kai" w:eastAsia="TW-MOE-Std-Kai" w:cs="TW-MOE-Std-Kai"/>
-          <w:sz w:val="27"/>
-          <w:szCs w:val="27"/>
+          <w:sz w:val="25"/>
+          <w:szCs w:val="25"/>
           <w:lang w:val="en-US" w:eastAsia="zh-TW"/>
         </w:rPr>
         <w:t>偏旁辨析：「升」和「昇」均可作偏旁，如「呏」、「昇」、「陞」、「焺」、「髜」、「鵿」等。</w:t>

--- a/85. 升、昇、陞→升.docx
+++ b/85. 升、昇、陞→升.docx
@@ -169,7 +169,7 @@
           <w:szCs w:val="25"/>
           <w:lang w:val="en-US" w:eastAsia="zh-TW"/>
         </w:rPr>
-        <w:t>是指量詞（計算容量之單位，公制一升等於十合，亦稱「公升」）、十合之量器、進獻、成熟、登、由下而上、點燃、《周易》卦名或姓氏，如「升斗」（容量單位；比喻少量的糧食，如「升斗小民」比喻平常的百姓）、「美酒三升」、「升堂」、「升降」、「上升」、「回升」、「湧升流」</w:t>
+        <w:t>是指量詞（計算容量之單位，公制一升等於十合，亦稱「公升」）、十合之量器、進獻、成熟、登、由下而上、點燃、《周易》卦名或姓氏，如「升斗」（容量單位；比喻少量的糧食，如「升斗小民」比喻平常的百姓）、「美酒三升」、「升堂」、「升降」、「上升」、「回升」、「湧升流」、「升騰」、「直升機」、「升旗」、「升級」、「升值」、「升學」、「升官」、「升遷」、「晉升」、「高升」、「提升」、「升冪」、「升火」、「升天」（上升至天界；稱人死亡）、「雞犬升天」、「一人得道，雞犬升天」等。而「昇」則是指上升、晉級、登進、平穩、安寧或姓氏，如「高昇」、「旭日東昇」、「東昇西降」、「昇華」、「昇仙」、「飛昇」、「白日飛昇」、「拔宅飛昇」（亦作「拔宅上昇」）、「昇天」（升天；道教指得道飛昇登天；死亡）、「白日昇天」、「一子出家，七祖昇天」等。而「陞」則是同「升」，常出現於章回小說中，如「陞官圖」、「步步高陞」、「指日高陞」等。現代語境中區分「升」、「昇」和「陞」，只要記住若與「日月星辰」或道教之「飛昇」有關（「昇華」由此衍生）則用「昇</w:t>
       </w:r>
       <w:bookmarkStart w:id="0" w:name="_GoBack"/>
       <w:bookmarkEnd w:id="0"/>
@@ -180,7 +180,7 @@
           <w:szCs w:val="25"/>
           <w:lang w:val="en-US" w:eastAsia="zh-TW"/>
         </w:rPr>
-        <w:t>、「升騰」、「直升機」、「升旗」、「升級」、「升值」、「升學」、「升官」、「升遷」、「晉升」、「高升」、「提升」、「升冪」、「升火」、「升天」（上升至天界；稱人死亡）、「雞犬升天」、「一人得道，雞犬升天」等。而「昇」則是指上升、晉級、登進、平穩、安寧或姓氏，如「高昇」、「旭日東昇」、「東昇西降」、「昇華」、「昇仙」、「飛昇」、「白日飛昇」、「拔宅飛昇」（亦作「拔宅上昇」）、「昇天」（升天；道教指得道飛昇登天；死亡）、「白日昇天」、「一子出家，七祖昇天」等。而「陞」則是同「升」，常出現於章回小說中，如「陞官圖」、「步步高陞」、「指日高陞」等。現代語境中區分「升」、「昇」和「陞」，只要記住若與「日月星辰」或道教之「飛昇」有關（「昇華」由此衍生）則用「昇」，若為「陞官圖」、「步步高陞」或「指日高陞」則用「陞」，否則一般用「升」，「陞」字今已幾乎不用。需要注意的是，「升」和「昇」均可作姓氏，是兩個不同的姓，二者簡化後相同，極難區分。注意，「昇」用於姓名時可不簡化，如「畢昇（毕昇）」等。</w:t>
+        <w:t>」，若為「陞官圖」、「步步高陞」或「指日高陞」則用「陞」，否則一般用「升」。需要注意的是，「升」和「昇」均可作姓氏，是兩個不同的姓，二者簡化後相同，極難區分。注意，「昇」用於姓名時可不簡化，如「畢昇（毕昇）」等。</w:t>
       </w:r>
     </w:p>
     <w:p>

--- a/85. 升、昇、陞→升.docx
+++ b/85. 升、昇、陞→升.docx
@@ -6,16 +6,16 @@
       <w:pPr>
         <w:rPr>
           <w:rFonts w:hint="eastAsia" w:ascii="TW-MOE-Std-Kai" w:hAnsi="TW-MOE-Std-Kai" w:eastAsia="TW-MOE-Std-Kai" w:cs="TW-MOE-Std-Kai"/>
-          <w:sz w:val="25"/>
-          <w:szCs w:val="25"/>
+          <w:sz w:val="24"/>
+          <w:szCs w:val="24"/>
           <w:lang w:eastAsia="zh-TW"/>
         </w:rPr>
       </w:pPr>
       <w:r>
         <w:rPr>
           <w:rFonts w:hint="eastAsia" w:ascii="TW-MOE-Std-Kai" w:hAnsi="TW-MOE-Std-Kai" w:eastAsia="TW-MOE-Std-Kai" w:cs="TW-MOE-Std-Kai"/>
-          <w:sz w:val="25"/>
-          <w:szCs w:val="25"/>
+          <w:sz w:val="24"/>
+          <w:szCs w:val="24"/>
           <w:lang w:eastAsia="zh-TW"/>
         </w:rPr>
         <w:t>《大陸居民臺灣正體字講義》一簡多繁辨析之「</w:t>
@@ -23,8 +23,8 @@
       <w:r>
         <w:rPr>
           <w:rFonts w:hint="eastAsia" w:ascii="TW-MOE-Std-Kai" w:hAnsi="TW-MOE-Std-Kai" w:eastAsia="TW-MOE-Std-Kai" w:cs="TW-MOE-Std-Kai"/>
-          <w:sz w:val="25"/>
-          <w:szCs w:val="25"/>
+          <w:sz w:val="24"/>
+          <w:szCs w:val="24"/>
           <w:lang w:val="en-US" w:eastAsia="zh-TW"/>
         </w:rPr>
         <w:t>升、昇、陞</w:t>
@@ -32,8 +32,8 @@
       <w:r>
         <w:rPr>
           <w:rFonts w:hint="eastAsia" w:ascii="TW-MOE-Std-Kai" w:hAnsi="TW-MOE-Std-Kai" w:eastAsia="TW-MOE-Std-Kai" w:cs="TW-MOE-Std-Kai"/>
-          <w:sz w:val="25"/>
-          <w:szCs w:val="25"/>
+          <w:sz w:val="24"/>
+          <w:szCs w:val="24"/>
           <w:lang w:eastAsia="zh-TW"/>
         </w:rPr>
         <w:t>」→「</w:t>
@@ -41,8 +41,8 @@
       <w:r>
         <w:rPr>
           <w:rFonts w:hint="eastAsia" w:ascii="TW-MOE-Std-Kai" w:hAnsi="TW-MOE-Std-Kai" w:eastAsia="TW-MOE-Std-Kai" w:cs="TW-MOE-Std-Kai"/>
-          <w:sz w:val="25"/>
-          <w:szCs w:val="25"/>
+          <w:sz w:val="24"/>
+          <w:szCs w:val="24"/>
           <w:lang w:val="en-US" w:eastAsia="zh-TW"/>
         </w:rPr>
         <w:t>升</w:t>
@@ -50,8 +50,8 @@
       <w:r>
         <w:rPr>
           <w:rFonts w:hint="eastAsia" w:ascii="TW-MOE-Std-Kai" w:hAnsi="TW-MOE-Std-Kai" w:eastAsia="TW-MOE-Std-Kai" w:cs="TW-MOE-Std-Kai"/>
-          <w:sz w:val="25"/>
-          <w:szCs w:val="25"/>
+          <w:sz w:val="24"/>
+          <w:szCs w:val="24"/>
           <w:lang w:eastAsia="zh-TW"/>
         </w:rPr>
         <w:t>」</w:t>
@@ -66,16 +66,16 @@
         <w:jc w:val="left"/>
         <w:rPr>
           <w:rFonts w:hint="eastAsia" w:ascii="TW-MOE-Std-Kai" w:hAnsi="TW-MOE-Std-Kai" w:eastAsia="TW-MOE-Std-Kai" w:cs="TW-MOE-Std-Kai"/>
-          <w:sz w:val="25"/>
-          <w:szCs w:val="25"/>
+          <w:sz w:val="24"/>
+          <w:szCs w:val="24"/>
           <w:lang w:val="en-US" w:eastAsia="zh-TW"/>
         </w:rPr>
       </w:pPr>
       <w:r>
         <w:rPr>
           <w:rFonts w:hint="eastAsia" w:ascii="TW-MOE-Std-Kai" w:hAnsi="TW-MOE-Std-Kai" w:eastAsia="TW-MOE-Std-Kai" w:cs="TW-MOE-Std-Kai"/>
-          <w:sz w:val="25"/>
-          <w:szCs w:val="25"/>
+          <w:sz w:val="24"/>
+          <w:szCs w:val="24"/>
           <w:lang w:eastAsia="zh-TW"/>
         </w:rPr>
         <w:t>辨音：「</w:t>
@@ -83,8 +83,8 @@
       <w:r>
         <w:rPr>
           <w:rFonts w:hint="eastAsia" w:ascii="TW-MOE-Std-Kai" w:hAnsi="TW-MOE-Std-Kai" w:eastAsia="TW-MOE-Std-Kai" w:cs="TW-MOE-Std-Kai"/>
-          <w:sz w:val="25"/>
-          <w:szCs w:val="25"/>
+          <w:sz w:val="24"/>
+          <w:szCs w:val="24"/>
           <w:lang w:val="en-US" w:eastAsia="zh-TW"/>
         </w:rPr>
         <w:t>升、昇、陞</w:t>
@@ -92,8 +92,8 @@
       <w:r>
         <w:rPr>
           <w:rFonts w:hint="eastAsia" w:ascii="TW-MOE-Std-Kai" w:hAnsi="TW-MOE-Std-Kai" w:eastAsia="TW-MOE-Std-Kai" w:cs="TW-MOE-Std-Kai"/>
-          <w:sz w:val="25"/>
-          <w:szCs w:val="25"/>
+          <w:sz w:val="24"/>
+          <w:szCs w:val="24"/>
           <w:lang w:eastAsia="zh-TW"/>
         </w:rPr>
         <w:t>」</w:t>
@@ -101,8 +101,8 @@
       <w:r>
         <w:rPr>
           <w:rFonts w:hint="eastAsia" w:ascii="TW-MOE-Std-Kai" w:hAnsi="TW-MOE-Std-Kai" w:eastAsia="TW-MOE-Std-Kai" w:cs="TW-MOE-Std-Kai"/>
-          <w:sz w:val="25"/>
-          <w:szCs w:val="25"/>
+          <w:sz w:val="24"/>
+          <w:szCs w:val="24"/>
           <w:lang w:val="en-US" w:eastAsia="zh-TW"/>
         </w:rPr>
         <w:t>音</w:t>
@@ -110,8 +110,8 @@
       <w:r>
         <w:rPr>
           <w:rFonts w:hint="eastAsia" w:ascii="GB Pinyinok-C" w:hAnsi="GB Pinyinok-C" w:eastAsia="GB Pinyinok-C" w:cs="GB Pinyinok-C"/>
-          <w:sz w:val="25"/>
-          <w:szCs w:val="25"/>
+          <w:sz w:val="24"/>
+          <w:szCs w:val="24"/>
           <w:lang w:val="en-US" w:eastAsia="zh-TW"/>
         </w:rPr>
         <w:t>shēng</w:t>
@@ -119,8 +119,8 @@
       <w:r>
         <w:rPr>
           <w:rFonts w:hint="eastAsia" w:ascii="TW-MOE-Std-Kai" w:hAnsi="TW-MOE-Std-Kai" w:eastAsia="TW-MOE-Std-Kai" w:cs="TW-MOE-Std-Kai"/>
-          <w:sz w:val="25"/>
-          <w:szCs w:val="25"/>
+          <w:sz w:val="24"/>
+          <w:szCs w:val="24"/>
           <w:lang w:val="en-US" w:eastAsia="zh-TW"/>
         </w:rPr>
         <w:t>。</w:t>
@@ -130,16 +130,16 @@
       <w:pPr>
         <w:rPr>
           <w:rFonts w:hint="default" w:ascii="TW-MOE-Std-Kai" w:hAnsi="TW-MOE-Std-Kai" w:eastAsia="TW-MOE-Std-Kai" w:cs="TW-MOE-Std-Kai"/>
-          <w:sz w:val="25"/>
-          <w:szCs w:val="25"/>
+          <w:sz w:val="24"/>
+          <w:szCs w:val="24"/>
           <w:lang w:val="en-US" w:eastAsia="zh-TW"/>
         </w:rPr>
       </w:pPr>
       <w:r>
         <w:rPr>
           <w:rFonts w:hint="eastAsia" w:ascii="TW-MOE-Std-Kai" w:hAnsi="TW-MOE-Std-Kai" w:eastAsia="TW-MOE-Std-Kai" w:cs="TW-MOE-Std-Kai"/>
-          <w:sz w:val="25"/>
-          <w:szCs w:val="25"/>
+          <w:sz w:val="24"/>
+          <w:szCs w:val="24"/>
           <w:lang w:eastAsia="zh-TW"/>
         </w:rPr>
         <w:t>辨意：「</w:t>
@@ -147,8 +147,8 @@
       <w:r>
         <w:rPr>
           <w:rFonts w:hint="eastAsia" w:ascii="TW-MOE-Std-Kai" w:hAnsi="TW-MOE-Std-Kai" w:eastAsia="TW-MOE-Std-Kai" w:cs="TW-MOE-Std-Kai"/>
-          <w:sz w:val="25"/>
-          <w:szCs w:val="25"/>
+          <w:sz w:val="24"/>
+          <w:szCs w:val="24"/>
           <w:lang w:val="en-US" w:eastAsia="zh-TW"/>
         </w:rPr>
         <w:t>升</w:t>
@@ -156,8 +156,8 @@
       <w:r>
         <w:rPr>
           <w:rFonts w:hint="eastAsia" w:ascii="TW-MOE-Std-Kai" w:hAnsi="TW-MOE-Std-Kai" w:eastAsia="TW-MOE-Std-Kai" w:cs="TW-MOE-Std-Kai"/>
-          <w:sz w:val="25"/>
-          <w:szCs w:val="25"/>
+          <w:sz w:val="24"/>
+          <w:szCs w:val="24"/>
           <w:lang w:eastAsia="zh-TW"/>
         </w:rPr>
         <w:t>」</w:t>
@@ -165,38 +165,38 @@
       <w:r>
         <w:rPr>
           <w:rFonts w:hint="eastAsia" w:ascii="TW-MOE-Std-Kai" w:hAnsi="TW-MOE-Std-Kai" w:eastAsia="TW-MOE-Std-Kai" w:cs="TW-MOE-Std-Kai"/>
-          <w:sz w:val="25"/>
-          <w:szCs w:val="25"/>
-          <w:lang w:val="en-US" w:eastAsia="zh-TW"/>
-        </w:rPr>
-        <w:t>是指量詞（計算容量之單位，公制一升等於十合，亦稱「公升」）、十合之量器、進獻、成熟、登、由下而上、點燃、《周易》卦名或姓氏，如「升斗」（容量單位；比喻少量的糧食，如「升斗小民」比喻平常的百姓）、「美酒三升」、「升堂」、「升降」、「上升」、「回升」、「湧升流」、「升騰」、「直升機」、「升旗」、「升級」、「升值」、「升學」、「升官」、「升遷」、「晉升」、「高升」、「提升」、「升冪」、「升火」、「升天」（上升至天界；稱人死亡）、「雞犬升天」、「一人得道，雞犬升天」等。而「昇」則是指上升、晉級、登進、平穩、安寧或姓氏，如「高昇」、「旭日東昇」、「東昇西降」、「昇華」、「昇仙」、「飛昇」、「白日飛昇」、「拔宅飛昇」（亦作「拔宅上昇」）、「昇天」（升天；道教指得道飛昇登天；死亡）、「白日昇天」、「一子出家，七祖昇天」等。而「陞」則是同「升」，常出現於章回小說中，如「陞官圖」、「步步高陞」、「指日高陞」等。現代語境中區分「升」、「昇」和「陞」，只要記住若與「日月星辰」或道教之「飛昇」有關（「昇華」由此衍生）則用「昇</w:t>
+          <w:sz w:val="24"/>
+          <w:szCs w:val="24"/>
+          <w:lang w:val="en-US" w:eastAsia="zh-TW"/>
+        </w:rPr>
+        <w:t>是指量詞（計算容量之單位，公制一升等於十合，亦稱「公升」）、十合之量器、進獻、成熟、登、由下而上、點燃、《周易》卦名或姓氏，如「升斗」（容量單位；比喻少量的糧食，如「升斗小民」比喻平常的百姓）、「美酒三升」、「升堂」、「升降」、「上升」、「回升」、「湧升流」、「升騰」、「直升機」、「升旗」、「升級」、「升值」、「升學」、「升官」、「升遷」、「晉升」、「高升」、「提升」（拉高或提高；拔擢、升級）、「升冪」、「升火」、「升天」（上升至天界；稱人死亡）、「雞犬升天」、「一人得道，雞犬升天」等。而「昇」則是指上升、晉級、登進、平穩、安寧或姓氏，如「高昇」、「提昇」（拉高或提高）、「旭日東昇」、「東昇西降」、「昇華」、「昇仙」、「飛昇」、「白日飛昇」、「拔宅飛昇」（亦作「拔宅上昇」）、「</w:t>
       </w:r>
       <w:bookmarkStart w:id="0" w:name="_GoBack"/>
       <w:bookmarkEnd w:id="0"/>
       <w:r>
         <w:rPr>
           <w:rFonts w:hint="eastAsia" w:ascii="TW-MOE-Std-Kai" w:hAnsi="TW-MOE-Std-Kai" w:eastAsia="TW-MOE-Std-Kai" w:cs="TW-MOE-Std-Kai"/>
-          <w:sz w:val="25"/>
-          <w:szCs w:val="25"/>
-          <w:lang w:val="en-US" w:eastAsia="zh-TW"/>
-        </w:rPr>
-        <w:t>」，若為「陞官圖」、「步步高陞」或「指日高陞」則用「陞」，否則一般用「升」。需要注意的是，「升」和「昇」均可作姓氏，是兩個不同的姓，二者簡化後相同，極難區分。注意，「昇」用於姓名時可不簡化，如「畢昇（毕昇）」等。</w:t>
+          <w:sz w:val="24"/>
+          <w:szCs w:val="24"/>
+          <w:lang w:val="en-US" w:eastAsia="zh-TW"/>
+        </w:rPr>
+        <w:t>昇天」（升天；道教指得道飛昇登天；死亡）、「白日昇天」、「一子出家，七祖昇天」等。而「陞」則是同「升」，常出現於章回小說中，如「陞官圖」、「步步高陞」、「指日高陞」等。現代語境中區分「升」、「昇」和「陞」，只要記住若與「日月星辰」或道教之「飛昇」有關（「昇華」由此衍生）則用「昇」，若為「陞官圖」、「步步高陞」或「指日高陞」則用「陞」，否則一般用「升」。需要注意的是，「升」和「昇」均可作姓氏，是兩個不同的姓，二者簡化後相同，極難區分。注意，「昇」用於姓名時可不簡化，如「畢昇（毕昇）」等。</w:t>
       </w:r>
     </w:p>
     <w:p>
       <w:pPr>
         <w:rPr>
           <w:rFonts w:hint="eastAsia" w:ascii="TW-MOE-Std-Kai" w:hAnsi="TW-MOE-Std-Kai" w:eastAsia="TW-MOE-Std-Kai" w:cs="TW-MOE-Std-Kai"/>
-          <w:sz w:val="25"/>
-          <w:szCs w:val="25"/>
+          <w:sz w:val="24"/>
+          <w:szCs w:val="24"/>
           <w:lang w:val="en-US" w:eastAsia="zh-TW"/>
         </w:rPr>
       </w:pPr>
       <w:r>
         <w:rPr>
           <w:rFonts w:hint="eastAsia" w:ascii="TW-MOE-Std-Kai" w:hAnsi="TW-MOE-Std-Kai" w:eastAsia="TW-MOE-Std-Kai" w:cs="TW-MOE-Std-Kai"/>
-          <w:sz w:val="25"/>
-          <w:szCs w:val="25"/>
+          <w:sz w:val="24"/>
+          <w:szCs w:val="24"/>
           <w:lang w:val="en-US" w:eastAsia="zh-TW"/>
         </w:rPr>
         <w:t>偏旁辨析：「升」和「昇」均可作偏旁，如「呏」、「昇」、「陞」、「焺」、「髜」、「鵿」等。</w:t>

--- a/85. 升、昇、陞→升.docx
+++ b/85. 升、昇、陞→升.docx
@@ -169,7 +169,7 @@
           <w:szCs w:val="24"/>
           <w:lang w:val="en-US" w:eastAsia="zh-TW"/>
         </w:rPr>
-        <w:t>是指量詞（計算容量之單位，公制一升等於十合，亦稱「公升」）、十合之量器、進獻、成熟、登、由下而上、點燃、《周易》卦名或姓氏，如「升斗」（容量單位；比喻少量的糧食，如「升斗小民」比喻平常的百姓）、「美酒三升」、「升堂」、「升降」、「上升」、「回升」、「湧升流」、「升騰」、「直升機」、「升旗」、「升級」、「升值」、「升學」、「升官」、「升遷」、「晉升」、「高升」、「提升」（拉高或提高；拔擢、升級）、「升冪」、「升火」、「升天」（上升至天界；稱人死亡）、「雞犬升天」、「一人得道，雞犬升天」等。而「昇」則是指上升、晉級、登進、平穩、安寧或姓氏，如「高昇」、「提昇」（拉高或提高）、「旭日東昇」、「東昇西降」、「昇華」、「昇仙」、「飛昇」、「白日飛昇」、「拔宅飛昇」（亦作「拔宅上昇」）、「</w:t>
+        <w:t>是指量詞（計算容量之單位，公制一升等於十合，亦稱「公升」）、十合之量器、進獻、成熟、登、由下而上、點燃、《周易》卦名或姓氏，如「升斗」（容量單位；比喻少量的糧食，如「升斗小民」比喻平常的百姓）、「美酒三升」、「升堂」、「升降」、「上升」、「回升」、「湧升流」、「升騰」、「直升機」、「升旗」、「升級」、「升值」、「升學」、「升官」、「升遷」、「晉升」、「高升」、「躍升」</w:t>
       </w:r>
       <w:bookmarkStart w:id="0" w:name="_GoBack"/>
       <w:bookmarkEnd w:id="0"/>
@@ -180,7 +180,7 @@
           <w:szCs w:val="24"/>
           <w:lang w:val="en-US" w:eastAsia="zh-TW"/>
         </w:rPr>
-        <w:t>昇天」（升天；道教指得道飛昇登天；死亡）、「白日昇天」、「一子出家，七祖昇天」等。而「陞」則是同「升」，常出現於章回小說中，如「陞官圖」、「步步高陞」、「指日高陞」等。現代語境中區分「升」、「昇」和「陞」，只要記住若與「日月星辰」或道教之「飛昇」有關（「昇華」由此衍生）則用「昇」，若為「陞官圖」、「步步高陞」或「指日高陞」則用「陞」，否則一般用「升」。需要注意的是，「升」和「昇」均可作姓氏，是兩個不同的姓，二者簡化後相同，極難區分。注意，「昇」用於姓名時可不簡化，如「畢昇（毕昇）」等。</w:t>
+        <w:t>、「提升」（拉高或提高；拔擢、升級）、「升冪」、「升火」、「升天」（上升至天界；稱人死亡）、「雞犬升天」、「一人得道，雞犬升天」等。而「昇」則是指上升、晉級、登進、平穩、安寧或姓氏，如「高昇」、「提昇」（拉高或提高）、「旭日東昇」、「東昇西降」、「昇華」、「昇仙」、「飛昇」、「白日飛昇」、「拔宅飛昇」（亦作「拔宅上昇」）、「昇天」（升天；道教指得道飛昇登天；死亡）、「白日昇天」、「一子出家，七祖昇天」等。而「陞」則是同「升」，常出現於章回小說中，如「陞官圖」、「步步高陞」、「指日高陞」等。現代語境中區分「升」、「昇」和「陞」，只要記住若與「日月星辰」或道教之「飛昇」有關（「昇華」由此衍生）則用「昇」，若為「陞官圖」、「步步高陞」或「指日高陞」則用「陞」，否則一般用「升」。需要注意的是，「升」和「昇」均可作姓氏，是兩個不同的姓，二者簡化後相同，極難區分。注意，「昇」用於姓名時可不簡化，如「畢昇（毕昇）」等。</w:t>
       </w:r>
     </w:p>
     <w:p>
